--- a/Thesis/10. Chapters.docx
+++ b/Thesis/10. Chapters.docx
@@ -419,11 +419,7 @@
         <w:t xml:space="preserve"> transforming this HV electrical energy to low</w:t>
       </w:r>
       <w:r>
-        <w:t xml:space="preserve">er high voltage power lines called “feeders” that are most suitable for distribution of electrical energy. This electrical energy is again </w:t>
-      </w:r>
-      <w:r>
-        <w:lastRenderedPageBreak/>
-        <w:t>transformed to even lower voltage services for residential, commercial and industrial consumption.</w:t>
+        <w:t>er high voltage power lines called “feeders” that are most suitable for distribution of electrical energy. This electrical energy is again transformed to even lower voltage services for residential, commercial and industrial consumption.</w:t>
       </w:r>
     </w:p>
     <w:p>
@@ -609,11 +605,7 @@
         <w:t xml:space="preserve">the </w:t>
       </w:r>
       <w:r>
-        <w:t xml:space="preserve">system with three-phase AC. </w:t>
-      </w:r>
-      <w:r>
-        <w:lastRenderedPageBreak/>
-        <w:t xml:space="preserve">Transmission lines are either overhead power lines or underground cables. Overhead transmission lines are not insulated and are vulnerable to weather but can be less expansive to install than underground cables. </w:t>
+        <w:t xml:space="preserve">system with three-phase AC. Transmission lines are either overhead power lines or underground cables. Overhead transmission lines are not insulated and are vulnerable to weather but can be less expansive to install than underground cables. </w:t>
       </w:r>
     </w:p>
     <w:p>
@@ -664,11 +656,7 @@
         </w:rPr>
       </w:pPr>
       <w:r>
-        <w:t xml:space="preserve">Faults on transmission lines and the varying environmental conditions present a complex classification and detection problem. With the advent of new machine learning methods and supervised and unsupervised learning methods, these challenges may be more effectively addressed. Machine learning methods are based on the idea that systems can learn from data, identify patterns and make decisions with minimal human intervention. The ability to automatically apply complex mathematical calculations to big data – over and over, faster and faster give these algorithms potential to identify insights in the data which would be otherwise an impossible task for humans. The availability of high-resolution/high-volume data, due to the proliferation of intelligent electronic devices in smart grids, paves ground to implement more accurate and intelligent machine </w:t>
-      </w:r>
-      <w:r>
-        <w:lastRenderedPageBreak/>
-        <w:t>learning methods for fault classification and location identification on the transmission lines.</w:t>
+        <w:t>Faults on transmission lines and the varying environmental conditions present a complex classification and detection problem. With the advent of new machine learning methods and supervised and unsupervised learning methods, these challenges may be more effectively addressed. Machine learning methods are based on the idea that systems can learn from data, identify patterns and make decisions with minimal human intervention. The ability to automatically apply complex mathematical calculations to big data – over and over, faster and faster give these algorithms potential to identify insights in the data which would be otherwise an impossible task for humans. The availability of high-resolution/high-volume data, due to the proliferation of intelligent electronic devices in smart grids, paves ground to implement more accurate and intelligent machine learning methods for fault classification and location identification on the transmission lines.</w:t>
       </w:r>
     </w:p>
     <w:p>
@@ -1081,7 +1069,6 @@
         </w:rPr>
       </w:pPr>
       <w:r>
-        <w:lastRenderedPageBreak/>
         <w:t>Chapter</w:t>
       </w:r>
       <w:r>
@@ -1485,7 +1472,6 @@
                 <w:noProof/>
                 <w:lang w:val="en-US"/>
               </w:rPr>
-              <w:lastRenderedPageBreak/>
               <w:drawing>
                 <wp:inline distT="0" distB="0" distL="0" distR="0" wp14:anchorId="4B8A74ED" wp14:editId="3A7C6947">
                   <wp:extent cx="5066665" cy="1718872"/>
@@ -1909,7 +1895,6 @@
         <w:rPr>
           <w:szCs w:val="24"/>
         </w:rPr>
-        <w:lastRenderedPageBreak/>
         <w:tab/>
         <w:t>These faults are very common and less severe than the symmetrical faults. These faults are classified as the line to ground (L-G), line to line (L-L), double line to ground fault (LL-G) faults. These faults are unbalanced in nature and cause unbalanced currents to flow in the phases.</w:t>
       </w:r>
@@ -2280,14 +2265,7 @@
         <w:rPr>
           <w:lang w:val="en-US"/>
         </w:rPr>
-        <w:t xml:space="preserve">causes short circuit faults due to malfunctioning, ageing, insulation failure of </w:t>
-      </w:r>
-      <w:r>
-        <w:rPr>
-          <w:lang w:val="en-US"/>
-        </w:rPr>
-        <w:lastRenderedPageBreak/>
-        <w:t>cables and winding. These failures result in high current to flow through the devices or equipment which further damages it</w:t>
+        <w:t>causes short circuit faults due to malfunctioning, ageing, insulation failure of cables and winding. These failures result in high current to flow through the devices or equipment which further damages it</w:t>
       </w:r>
       <w:r>
         <w:rPr>
@@ -2707,23 +2685,13 @@
           <w:szCs w:val="24"/>
         </w:rPr>
       </w:pPr>
-      <w:proofErr w:type="spellStart"/>
       <w:r>
         <w:rPr>
           <w:color w:val="000000" w:themeColor="text1"/>
           <w:szCs w:val="24"/>
           <w:lang w:val="en-US"/>
         </w:rPr>
-        <w:t>Sanaye</w:t>
-      </w:r>
-      <w:proofErr w:type="spellEnd"/>
-      <w:r>
-        <w:rPr>
-          <w:color w:val="000000" w:themeColor="text1"/>
-          <w:szCs w:val="24"/>
-          <w:lang w:val="en-US"/>
-        </w:rPr>
-        <w:t xml:space="preserve"> Prasad et al</w:t>
+        <w:t>Sanaye Prasad et al</w:t>
       </w:r>
       <w:r>
         <w:rPr>
@@ -2834,7 +2802,6 @@
           <w:szCs w:val="24"/>
           <w:lang w:val="en-US"/>
         </w:rPr>
-        <w:lastRenderedPageBreak/>
         <w:t>A K Pradhan et al</w:t>
       </w:r>
       <w:r>
@@ -2880,9 +2847,980 @@
             <w:u w:val="none"/>
             <w:shd w:val="clear" w:color="auto" w:fill="FFFFFF"/>
           </w:rPr>
-          <w:t xml:space="preserve">H. </w:t>
+          <w:t>H. Khorashadi-Zadeh</w:t>
         </w:r>
-        <w:proofErr w:type="spellStart"/>
+      </w:hyperlink>
+      <w:r>
+        <w:rPr>
+          <w:color w:val="000000" w:themeColor="text1"/>
+          <w:szCs w:val="24"/>
+        </w:rPr>
+        <w:t xml:space="preserve"> et al</w:t>
+      </w:r>
+      <w:r>
+        <w:rPr>
+          <w:color w:val="000000" w:themeColor="text1"/>
+          <w:szCs w:val="24"/>
+        </w:rPr>
+        <w:t xml:space="preserve"> [12]</w:t>
+      </w:r>
+      <w:r>
+        <w:rPr>
+          <w:color w:val="000000" w:themeColor="text1"/>
+          <w:szCs w:val="24"/>
+        </w:rPr>
+        <w:t xml:space="preserve"> proposed </w:t>
+      </w:r>
+      <w:r>
+        <w:rPr>
+          <w:color w:val="000000" w:themeColor="text1"/>
+          <w:szCs w:val="24"/>
+          <w:shd w:val="clear" w:color="auto" w:fill="FFFFFF"/>
+        </w:rPr>
+        <w:t>a novel application of neural network approach to protection of double circuit transmission line is demonstrated. This method uses current signals to train the neural network.</w:t>
+      </w:r>
+    </w:p>
+    <w:p>
+      <w:pPr>
+        <w:ind w:firstLine="720"/>
+        <w:rPr>
+          <w:color w:val="000000" w:themeColor="text1"/>
+          <w:szCs w:val="24"/>
+          <w:lang w:val="en-US"/>
+        </w:rPr>
+      </w:pPr>
+      <w:r>
+        <w:rPr>
+          <w:color w:val="000000" w:themeColor="text1"/>
+          <w:szCs w:val="24"/>
+          <w:lang w:val="en-US"/>
+        </w:rPr>
+        <w:t xml:space="preserve">P. K. Dash et al </w:t>
+      </w:r>
+      <w:r>
+        <w:rPr>
+          <w:color w:val="000000" w:themeColor="text1"/>
+          <w:szCs w:val="24"/>
+        </w:rPr>
+        <w:t xml:space="preserve">[13] </w:t>
+      </w:r>
+      <w:r>
+        <w:rPr>
+          <w:color w:val="000000" w:themeColor="text1"/>
+          <w:szCs w:val="24"/>
+          <w:lang w:val="en-US"/>
+        </w:rPr>
+        <w:t>proposed a scheme for fault classification using minimal radial basis function network. In this approach</w:t>
+      </w:r>
+      <w:r>
+        <w:rPr>
+          <w:color w:val="000000" w:themeColor="text1"/>
+          <w:szCs w:val="24"/>
+          <w:lang w:val="en-US"/>
+        </w:rPr>
+        <w:t>,</w:t>
+      </w:r>
+      <w:r>
+        <w:rPr>
+          <w:color w:val="000000" w:themeColor="text1"/>
+          <w:szCs w:val="24"/>
+          <w:lang w:val="en-US"/>
+        </w:rPr>
+        <w:t xml:space="preserve"> the training time was drastically reduced and provides </w:t>
+      </w:r>
+      <w:r>
+        <w:rPr>
+          <w:color w:val="000000" w:themeColor="text1"/>
+          <w:szCs w:val="24"/>
+          <w:lang w:val="en-US"/>
+        </w:rPr>
+        <w:t xml:space="preserve">a </w:t>
+      </w:r>
+      <w:r>
+        <w:rPr>
+          <w:color w:val="000000" w:themeColor="text1"/>
+          <w:szCs w:val="24"/>
+          <w:lang w:val="en-US"/>
+        </w:rPr>
+        <w:t xml:space="preserve">systematic approach for selecting </w:t>
+      </w:r>
+      <w:r>
+        <w:rPr>
+          <w:color w:val="000000" w:themeColor="text1"/>
+          <w:szCs w:val="24"/>
+          <w:lang w:val="en-US"/>
+        </w:rPr>
+        <w:t xml:space="preserve">the </w:t>
+      </w:r>
+      <w:r>
+        <w:rPr>
+          <w:color w:val="000000" w:themeColor="text1"/>
+          <w:szCs w:val="24"/>
+          <w:lang w:val="en-US"/>
+        </w:rPr>
+        <w:t>number of neurons in the hidden layer</w:t>
+      </w:r>
+    </w:p>
+    <w:p>
+      <w:pPr>
+        <w:spacing w:after="8"/>
+        <w:ind w:firstLine="720"/>
+        <w:rPr>
+          <w:color w:val="000000" w:themeColor="text1"/>
+          <w:szCs w:val="24"/>
+        </w:rPr>
+      </w:pPr>
+      <w:r>
+        <w:rPr>
+          <w:color w:val="000000" w:themeColor="text1"/>
+          <w:szCs w:val="24"/>
+        </w:rPr>
+        <w:t>R. N. Mahanty et al</w:t>
+      </w:r>
+      <w:r>
+        <w:rPr>
+          <w:color w:val="000000" w:themeColor="text1"/>
+          <w:szCs w:val="24"/>
+        </w:rPr>
+        <w:t xml:space="preserve"> [14]</w:t>
+      </w:r>
+      <w:r>
+        <w:rPr>
+          <w:color w:val="000000" w:themeColor="text1"/>
+          <w:szCs w:val="24"/>
+        </w:rPr>
+        <w:t xml:space="preserve"> proposed a scheme based o</w:t>
+      </w:r>
+      <w:r>
+        <w:rPr>
+          <w:color w:val="000000" w:themeColor="text1"/>
+          <w:szCs w:val="24"/>
+        </w:rPr>
+        <w:t>n</w:t>
+      </w:r>
+      <w:r>
+        <w:rPr>
+          <w:color w:val="000000" w:themeColor="text1"/>
+          <w:szCs w:val="24"/>
+        </w:rPr>
+        <w:t xml:space="preserve"> radial basis function neural network for fault classification and location identification. In this method</w:t>
+      </w:r>
+      <w:r>
+        <w:rPr>
+          <w:color w:val="000000" w:themeColor="text1"/>
+          <w:szCs w:val="24"/>
+        </w:rPr>
+        <w:t>,</w:t>
+      </w:r>
+      <w:r>
+        <w:rPr>
+          <w:color w:val="000000" w:themeColor="text1"/>
+          <w:szCs w:val="24"/>
+        </w:rPr>
+        <w:t xml:space="preserve"> instantaneous voltage and current samples are used for training. For fault classification</w:t>
+      </w:r>
+      <w:r>
+        <w:rPr>
+          <w:color w:val="000000" w:themeColor="text1"/>
+          <w:szCs w:val="24"/>
+        </w:rPr>
+        <w:t>,</w:t>
+      </w:r>
+      <w:r>
+        <w:rPr>
+          <w:color w:val="000000" w:themeColor="text1"/>
+          <w:szCs w:val="24"/>
+        </w:rPr>
+        <w:t xml:space="preserve"> both pre</w:t>
+      </w:r>
+      <w:r>
+        <w:rPr>
+          <w:color w:val="000000" w:themeColor="text1"/>
+          <w:szCs w:val="24"/>
+        </w:rPr>
+        <w:t>-</w:t>
+      </w:r>
+      <w:r>
+        <w:rPr>
+          <w:color w:val="000000" w:themeColor="text1"/>
+          <w:szCs w:val="24"/>
+        </w:rPr>
+        <w:t>fault and post fault samples are fed to the network. For fault location identification only post fault samples are used.</w:t>
+      </w:r>
+    </w:p>
+    <w:p>
+      <w:pPr>
+        <w:spacing w:after="8"/>
+        <w:ind w:firstLine="720"/>
+        <w:rPr>
+          <w:color w:val="000000" w:themeColor="text1"/>
+          <w:szCs w:val="24"/>
+        </w:rPr>
+      </w:pPr>
+      <w:r>
+        <w:rPr>
+          <w:color w:val="000000" w:themeColor="text1"/>
+          <w:szCs w:val="24"/>
+        </w:rPr>
+        <w:t xml:space="preserve">D. Thukaram et al </w:t>
+      </w:r>
+      <w:r>
+        <w:rPr>
+          <w:color w:val="000000" w:themeColor="text1"/>
+          <w:szCs w:val="24"/>
+        </w:rPr>
+        <w:t xml:space="preserve">[15] </w:t>
+      </w:r>
+      <w:r>
+        <w:rPr>
+          <w:color w:val="000000" w:themeColor="text1"/>
+          <w:szCs w:val="24"/>
+        </w:rPr>
+        <w:t>used ANN and SVM approach for locating faults in radial distribution systems. In this method firstly data was analysed using principle component analysis then faults are classified using support vector classifiers and feedforward neural networks.</w:t>
+      </w:r>
+    </w:p>
+    <w:p>
+      <w:pPr>
+        <w:spacing w:after="8"/>
+        <w:ind w:firstLine="720"/>
+        <w:rPr>
+          <w:color w:val="000000" w:themeColor="text1"/>
+          <w:szCs w:val="24"/>
+        </w:rPr>
+      </w:pPr>
+      <w:r>
+        <w:rPr>
+          <w:color w:val="000000" w:themeColor="text1"/>
+          <w:szCs w:val="24"/>
+        </w:rPr>
+        <w:t xml:space="preserve">A R Sedighi et al </w:t>
+      </w:r>
+      <w:r>
+        <w:rPr>
+          <w:color w:val="000000" w:themeColor="text1"/>
+          <w:szCs w:val="24"/>
+        </w:rPr>
+        <w:t xml:space="preserve">[16] </w:t>
+      </w:r>
+      <w:r>
+        <w:rPr>
+          <w:color w:val="000000" w:themeColor="text1"/>
+          <w:szCs w:val="24"/>
+        </w:rPr>
+        <w:t xml:space="preserve">proposed a </w:t>
+      </w:r>
+      <w:r>
+        <w:rPr>
+          <w:color w:val="000000" w:themeColor="text1"/>
+          <w:szCs w:val="24"/>
+          <w:shd w:val="clear" w:color="auto" w:fill="FFFFFF"/>
+        </w:rPr>
+        <w:t>method for high impedance fault detection based on pattern recognition systems is presented in this paper. Using this method, HIFs can be discriminated from insulator leakage current</w:t>
+      </w:r>
+      <w:r>
+        <w:rPr>
+          <w:color w:val="000000" w:themeColor="text1"/>
+          <w:szCs w:val="24"/>
+          <w:shd w:val="clear" w:color="auto" w:fill="FFFFFF"/>
+        </w:rPr>
+        <w:t xml:space="preserve"> </w:t>
+      </w:r>
+      <w:r>
+        <w:rPr>
+          <w:color w:val="000000" w:themeColor="text1"/>
+          <w:szCs w:val="24"/>
+          <w:shd w:val="clear" w:color="auto" w:fill="FFFFFF"/>
+        </w:rPr>
+        <w:t>and transients such as capacitor switching, load switching (high/low voltage), ground fault, inrush current and no load line switching. Wavelet transform is used for the decomposition of signals and feature extraction, feature selection is done by principal component analysis and Bayes classifier is used for classification. </w:t>
+      </w:r>
+      <w:r>
+        <w:rPr>
+          <w:color w:val="000000" w:themeColor="text1"/>
+          <w:szCs w:val="24"/>
+        </w:rPr>
+        <w:t xml:space="preserve"> </w:t>
+      </w:r>
+    </w:p>
+    <w:p>
+      <w:pPr>
+        <w:spacing w:after="8"/>
+        <w:ind w:firstLine="720"/>
+        <w:rPr>
+          <w:color w:val="000000" w:themeColor="text1"/>
+          <w:szCs w:val="24"/>
+          <w:shd w:val="clear" w:color="auto" w:fill="FFFFFF"/>
+        </w:rPr>
+      </w:pPr>
+      <w:r>
+        <w:rPr>
+          <w:color w:val="000000" w:themeColor="text1"/>
+          <w:szCs w:val="24"/>
+        </w:rPr>
+        <w:t>K M Silva et al</w:t>
+      </w:r>
+      <w:r>
+        <w:rPr>
+          <w:color w:val="000000" w:themeColor="text1"/>
+          <w:szCs w:val="24"/>
+        </w:rPr>
+        <w:t xml:space="preserve"> [17]</w:t>
+      </w:r>
+      <w:r>
+        <w:rPr>
+          <w:color w:val="000000" w:themeColor="text1"/>
+          <w:szCs w:val="24"/>
+        </w:rPr>
+        <w:t xml:space="preserve"> </w:t>
+      </w:r>
+      <w:r>
+        <w:rPr>
+          <w:color w:val="000000" w:themeColor="text1"/>
+          <w:szCs w:val="24"/>
+          <w:shd w:val="clear" w:color="auto" w:fill="FFFFFF"/>
+        </w:rPr>
+        <w:t>propose</w:t>
+      </w:r>
+      <w:r>
+        <w:rPr>
+          <w:color w:val="000000" w:themeColor="text1"/>
+          <w:szCs w:val="24"/>
+          <w:shd w:val="clear" w:color="auto" w:fill="FFFFFF"/>
+        </w:rPr>
+        <w:t>d</w:t>
+      </w:r>
+      <w:r>
+        <w:rPr>
+          <w:color w:val="000000" w:themeColor="text1"/>
+          <w:szCs w:val="24"/>
+          <w:shd w:val="clear" w:color="auto" w:fill="FFFFFF"/>
+        </w:rPr>
+        <w:t xml:space="preserve"> a novel method for transmission-line fault detection and classification using oscillographic data. The fault detection and its clearing time are determined based on a set of rules obtained from the current waveform analysis in time and wavelet domains. The method </w:t>
+      </w:r>
+      <w:r>
+        <w:rPr>
+          <w:color w:val="000000" w:themeColor="text1"/>
+          <w:szCs w:val="24"/>
+          <w:shd w:val="clear" w:color="auto" w:fill="FFFFFF"/>
+        </w:rPr>
+        <w:t>can</w:t>
+      </w:r>
+      <w:r>
+        <w:rPr>
+          <w:color w:val="000000" w:themeColor="text1"/>
+          <w:szCs w:val="24"/>
+          <w:shd w:val="clear" w:color="auto" w:fill="FFFFFF"/>
+        </w:rPr>
+        <w:t xml:space="preserve"> single out faults from other power-quality disturbances, such as voltage sags and oscillatory transients, which are common in power systems operation. An artificial neural network classifies the fault from the voltage and current waveforms pattern recognition in the time domain.</w:t>
+      </w:r>
+    </w:p>
+    <w:p>
+      <w:pPr>
+        <w:spacing w:after="8"/>
+        <w:ind w:firstLine="720"/>
+        <w:rPr>
+          <w:color w:val="000000" w:themeColor="text1"/>
+          <w:szCs w:val="24"/>
+        </w:rPr>
+      </w:pPr>
+      <w:r>
+        <w:rPr>
+          <w:color w:val="000000" w:themeColor="text1"/>
+          <w:szCs w:val="24"/>
+        </w:rPr>
+        <w:t>M Jayabharata et al</w:t>
+      </w:r>
+      <w:r>
+        <w:rPr>
+          <w:color w:val="000000" w:themeColor="text1"/>
+          <w:szCs w:val="24"/>
+        </w:rPr>
+        <w:t xml:space="preserve"> [18]</w:t>
+      </w:r>
+      <w:r>
+        <w:rPr>
+          <w:color w:val="000000" w:themeColor="text1"/>
+          <w:szCs w:val="24"/>
+        </w:rPr>
+        <w:t xml:space="preserve"> presents a real-time wavelet-Fuzzy combined approach for digital relaying. The algorithm for fault classification employs wavelet multi resolution analysis (MRA) to overcome the difficulties associated with conventional voltage and current based measurements due to effect of factors such as fault inception angle, fault impedance and fault distance. The proposed algorithm for fault location, different from conventional algorithms that are based on deterministic computations on a well-defined model to be protected, employs wavelet transform together with fuzzy logic. </w:t>
+      </w:r>
+    </w:p>
+    <w:p>
+      <w:pPr>
+        <w:spacing w:after="8"/>
+        <w:ind w:firstLine="720"/>
+        <w:rPr>
+          <w:color w:val="000000" w:themeColor="text1"/>
+          <w:szCs w:val="24"/>
+        </w:rPr>
+      </w:pPr>
+      <w:r>
+        <w:rPr>
+          <w:color w:val="000000" w:themeColor="text1"/>
+          <w:szCs w:val="24"/>
+        </w:rPr>
+        <w:t xml:space="preserve">C K Jung </w:t>
+      </w:r>
+      <w:r>
+        <w:rPr>
+          <w:color w:val="000000" w:themeColor="text1"/>
+          <w:szCs w:val="24"/>
+        </w:rPr>
+        <w:t xml:space="preserve">[19] </w:t>
+      </w:r>
+      <w:r>
+        <w:rPr>
+          <w:color w:val="000000" w:themeColor="text1"/>
+          <w:szCs w:val="24"/>
+        </w:rPr>
+        <w:t xml:space="preserve">describes the fault location algorithm using neuro-fuzzy systems in combined transmission lines with underground power cables. The neuro-fuzzy system consists of two parts to perform different tasks. One is to discriminate the fault section between overhead and underground using the detailed coefficients obtained by wavelet transform. The other system calculates </w:t>
+      </w:r>
+      <w:r>
+        <w:rPr>
+          <w:color w:val="000000" w:themeColor="text1"/>
+          <w:szCs w:val="24"/>
+        </w:rPr>
+        <w:t xml:space="preserve">the </w:t>
+      </w:r>
+      <w:r>
+        <w:rPr>
+          <w:color w:val="000000" w:themeColor="text1"/>
+          <w:szCs w:val="24"/>
+        </w:rPr>
+        <w:t>fault location.</w:t>
+      </w:r>
+    </w:p>
+    <w:p>
+      <w:pPr>
+        <w:spacing w:after="8"/>
+        <w:ind w:firstLine="720"/>
+        <w:rPr>
+          <w:color w:val="000000" w:themeColor="text1"/>
+          <w:szCs w:val="24"/>
+          <w:shd w:val="clear" w:color="auto" w:fill="FFFFFF"/>
+        </w:rPr>
+      </w:pPr>
+      <w:r>
+        <w:rPr>
+          <w:color w:val="000000" w:themeColor="text1"/>
+          <w:szCs w:val="24"/>
+        </w:rPr>
+        <w:t xml:space="preserve">U B Parikh et al </w:t>
+      </w:r>
+      <w:r>
+        <w:rPr>
+          <w:color w:val="000000" w:themeColor="text1"/>
+          <w:szCs w:val="24"/>
+        </w:rPr>
+        <w:t xml:space="preserve">[20] </w:t>
+      </w:r>
+      <w:r>
+        <w:rPr>
+          <w:color w:val="000000" w:themeColor="text1"/>
+          <w:szCs w:val="24"/>
+          <w:shd w:val="clear" w:color="auto" w:fill="FFFFFF"/>
+        </w:rPr>
+        <w:t>presents a combined wavelet-support vector machine (SVM) technique for fault zone identification in a series compensated transmission line. The proposed method uses the samples of three</w:t>
+      </w:r>
+      <w:r>
+        <w:rPr>
+          <w:color w:val="000000" w:themeColor="text1"/>
+          <w:szCs w:val="24"/>
+          <w:shd w:val="clear" w:color="auto" w:fill="FFFFFF"/>
+        </w:rPr>
+        <w:t>-</w:t>
+      </w:r>
+      <w:r>
+        <w:rPr>
+          <w:color w:val="000000" w:themeColor="text1"/>
+          <w:szCs w:val="24"/>
+          <w:shd w:val="clear" w:color="auto" w:fill="FFFFFF"/>
+        </w:rPr>
+        <w:t xml:space="preserve">line currents for one cycle duration to accomplish this task. Initially, the features of the line currents are extracted by </w:t>
+      </w:r>
+      <w:r>
+        <w:rPr>
+          <w:color w:val="000000" w:themeColor="text1"/>
+          <w:szCs w:val="24"/>
+          <w:shd w:val="clear" w:color="auto" w:fill="FFFFFF"/>
+        </w:rPr>
+        <w:t xml:space="preserve">the </w:t>
+      </w:r>
+      <w:r>
+        <w:rPr>
+          <w:color w:val="000000" w:themeColor="text1"/>
+          <w:szCs w:val="24"/>
+          <w:shd w:val="clear" w:color="auto" w:fill="FFFFFF"/>
+        </w:rPr>
+        <w:t>first</w:t>
+      </w:r>
+      <w:r>
+        <w:rPr>
+          <w:color w:val="000000" w:themeColor="text1"/>
+          <w:szCs w:val="24"/>
+          <w:shd w:val="clear" w:color="auto" w:fill="FFFFFF"/>
+        </w:rPr>
+        <w:t>-</w:t>
+      </w:r>
+      <w:r>
+        <w:rPr>
+          <w:color w:val="000000" w:themeColor="text1"/>
+          <w:szCs w:val="24"/>
+          <w:shd w:val="clear" w:color="auto" w:fill="FFFFFF"/>
+        </w:rPr>
+        <w:t>level decomposition of the current samples using discrete wavelet transform (DWT). Subsequently, the extracted features are applied as inputs to a</w:t>
+      </w:r>
+      <w:r>
+        <w:rPr>
+          <w:color w:val="000000" w:themeColor="text1"/>
+          <w:szCs w:val="24"/>
+          <w:shd w:val="clear" w:color="auto" w:fill="FFFFFF"/>
+        </w:rPr>
+        <w:t>n</w:t>
+      </w:r>
+      <w:r>
+        <w:rPr>
+          <w:color w:val="000000" w:themeColor="text1"/>
+          <w:szCs w:val="24"/>
+          <w:shd w:val="clear" w:color="auto" w:fill="FFFFFF"/>
+        </w:rPr>
+        <w:t xml:space="preserve"> SVM for determining the fault zone.</w:t>
+      </w:r>
+    </w:p>
+    <w:p>
+      <w:pPr>
+        <w:spacing w:after="8"/>
+        <w:ind w:firstLine="720"/>
+        <w:rPr>
+          <w:color w:val="000000" w:themeColor="text1"/>
+          <w:szCs w:val="24"/>
+          <w:shd w:val="clear" w:color="auto" w:fill="FFFFFF"/>
+        </w:rPr>
+      </w:pPr>
+      <w:r>
+        <w:rPr>
+          <w:color w:val="000000" w:themeColor="text1"/>
+          <w:szCs w:val="24"/>
+        </w:rPr>
+        <w:t>J Upender et al</w:t>
+      </w:r>
+      <w:r>
+        <w:rPr>
+          <w:color w:val="000000" w:themeColor="text1"/>
+          <w:szCs w:val="24"/>
+        </w:rPr>
+        <w:t xml:space="preserve"> [21]</w:t>
+      </w:r>
+      <w:r>
+        <w:rPr>
+          <w:color w:val="000000" w:themeColor="text1"/>
+          <w:szCs w:val="24"/>
+        </w:rPr>
+        <w:t xml:space="preserve"> </w:t>
+      </w:r>
+      <w:r>
+        <w:rPr>
+          <w:color w:val="000000" w:themeColor="text1"/>
+          <w:szCs w:val="24"/>
+          <w:shd w:val="clear" w:color="auto" w:fill="FFFFFF"/>
+        </w:rPr>
+        <w:t xml:space="preserve">presents the development of an algorithm based on discrete wavelet transform (DWT) and probabilistic neural network (PNN) for classifying the power system faults. The proposed technique consists of a preprocessing unit based on discrete wavelet transform in combination with PNN. The DWT acts as </w:t>
+      </w:r>
+      <w:r>
+        <w:rPr>
+          <w:color w:val="000000" w:themeColor="text1"/>
+          <w:szCs w:val="24"/>
+          <w:shd w:val="clear" w:color="auto" w:fill="FFFFFF"/>
+        </w:rPr>
+        <w:t xml:space="preserve">an </w:t>
+      </w:r>
+      <w:r>
+        <w:rPr>
+          <w:color w:val="000000" w:themeColor="text1"/>
+          <w:szCs w:val="24"/>
+          <w:shd w:val="clear" w:color="auto" w:fill="FFFFFF"/>
+        </w:rPr>
+        <w:t xml:space="preserve">extractor of distinctive features in the input current signal, which </w:t>
+      </w:r>
+      <w:r>
+        <w:rPr>
+          <w:color w:val="000000" w:themeColor="text1"/>
+          <w:szCs w:val="24"/>
+          <w:shd w:val="clear" w:color="auto" w:fill="FFFFFF"/>
+        </w:rPr>
+        <w:t>is</w:t>
+      </w:r>
+      <w:r>
+        <w:rPr>
+          <w:color w:val="000000" w:themeColor="text1"/>
+          <w:szCs w:val="24"/>
+          <w:shd w:val="clear" w:color="auto" w:fill="FFFFFF"/>
+        </w:rPr>
+        <w:t xml:space="preserve"> collected at </w:t>
+      </w:r>
+      <w:r>
+        <w:rPr>
+          <w:color w:val="000000" w:themeColor="text1"/>
+          <w:szCs w:val="24"/>
+          <w:shd w:val="clear" w:color="auto" w:fill="FFFFFF"/>
+        </w:rPr>
+        <w:t xml:space="preserve">the </w:t>
+      </w:r>
+      <w:r>
+        <w:rPr>
+          <w:color w:val="000000" w:themeColor="text1"/>
+          <w:szCs w:val="24"/>
+          <w:shd w:val="clear" w:color="auto" w:fill="FFFFFF"/>
+        </w:rPr>
+        <w:t>source end. The information is then fed into PNN for classifying the faults.</w:t>
+      </w:r>
+    </w:p>
+    <w:p>
+      <w:pPr>
+        <w:spacing w:after="8"/>
+        <w:ind w:firstLine="720"/>
+        <w:rPr>
+          <w:color w:val="000000" w:themeColor="text1"/>
+          <w:szCs w:val="24"/>
+          <w:shd w:val="clear" w:color="auto" w:fill="FFFFFF"/>
+        </w:rPr>
+      </w:pPr>
+      <w:r>
+        <w:rPr>
+          <w:color w:val="000000" w:themeColor="text1"/>
+          <w:szCs w:val="24"/>
+        </w:rPr>
+        <w:t>S R Samantaray et al</w:t>
+      </w:r>
+      <w:r>
+        <w:rPr>
+          <w:color w:val="000000" w:themeColor="text1"/>
+          <w:szCs w:val="24"/>
+        </w:rPr>
+        <w:t xml:space="preserve"> [22]</w:t>
+      </w:r>
+      <w:r>
+        <w:rPr>
+          <w:color w:val="000000" w:themeColor="text1"/>
+          <w:szCs w:val="24"/>
+        </w:rPr>
+        <w:t xml:space="preserve"> presented </w:t>
+      </w:r>
+      <w:r>
+        <w:rPr>
+          <w:color w:val="000000" w:themeColor="text1"/>
+          <w:szCs w:val="24"/>
+          <w:shd w:val="clear" w:color="auto" w:fill="FFFFFF"/>
+        </w:rPr>
+        <w:t>a new approach for fault zone identification and fault classification for TCSC and UPFC line using decision trees.</w:t>
+      </w:r>
+    </w:p>
+    <w:p>
+      <w:pPr>
+        <w:spacing w:after="8"/>
+        <w:ind w:firstLine="720"/>
+        <w:rPr>
+          <w:color w:val="000000" w:themeColor="text1"/>
+          <w:szCs w:val="24"/>
+          <w:shd w:val="clear" w:color="auto" w:fill="FFFFFF"/>
+        </w:rPr>
+      </w:pPr>
+      <w:r>
+        <w:rPr>
+          <w:color w:val="000000" w:themeColor="text1"/>
+          <w:szCs w:val="24"/>
+        </w:rPr>
+        <w:t>A Jamehbozorg et al</w:t>
+      </w:r>
+      <w:r>
+        <w:rPr>
+          <w:color w:val="000000" w:themeColor="text1"/>
+          <w:szCs w:val="24"/>
+        </w:rPr>
+        <w:t xml:space="preserve"> [23]</w:t>
+      </w:r>
+      <w:r>
+        <w:rPr>
+          <w:color w:val="000000" w:themeColor="text1"/>
+          <w:szCs w:val="24"/>
+        </w:rPr>
+        <w:t xml:space="preserve"> proposed </w:t>
+      </w:r>
+      <w:r>
+        <w:rPr>
+          <w:color w:val="000000" w:themeColor="text1"/>
+          <w:szCs w:val="24"/>
+          <w:shd w:val="clear" w:color="auto" w:fill="FFFFFF"/>
+        </w:rPr>
+        <w:t xml:space="preserve">a novel method for fault classification in single-circuit transmission lines is presented. The proposed method needs voltages and currents of only one side of the protected line. After detecting the exact time of fault inception, the fault type is recognized </w:t>
+      </w:r>
+      <w:r>
+        <w:rPr>
+          <w:color w:val="000000" w:themeColor="text1"/>
+          <w:szCs w:val="24"/>
+          <w:shd w:val="clear" w:color="auto" w:fill="FFFFFF"/>
+        </w:rPr>
+        <w:t>using</w:t>
+      </w:r>
+      <w:r>
+        <w:rPr>
+          <w:color w:val="000000" w:themeColor="text1"/>
+          <w:szCs w:val="24"/>
+          <w:shd w:val="clear" w:color="auto" w:fill="FFFFFF"/>
+        </w:rPr>
+        <w:t xml:space="preserve"> a decision-tree algorithm (DT) which is formerly trained by applying the odd harmonics of the measured signals.</w:t>
+      </w:r>
+    </w:p>
+    <w:p>
+      <w:pPr>
+        <w:spacing w:after="8"/>
+        <w:ind w:firstLine="720"/>
+        <w:rPr>
+          <w:color w:val="000000" w:themeColor="text1"/>
+          <w:szCs w:val="24"/>
+          <w:shd w:val="clear" w:color="auto" w:fill="FFFFFF"/>
+        </w:rPr>
+      </w:pPr>
+      <w:r>
+        <w:rPr>
+          <w:color w:val="000000" w:themeColor="text1"/>
+          <w:szCs w:val="24"/>
+          <w:shd w:val="clear" w:color="auto" w:fill="FFFFFF"/>
+        </w:rPr>
+        <w:t>M Korkali et al</w:t>
+      </w:r>
+      <w:r>
+        <w:rPr>
+          <w:color w:val="000000" w:themeColor="text1"/>
+          <w:szCs w:val="24"/>
+          <w:shd w:val="clear" w:color="auto" w:fill="FFFFFF"/>
+        </w:rPr>
+        <w:t xml:space="preserve"> </w:t>
+      </w:r>
+      <w:r>
+        <w:rPr>
+          <w:color w:val="000000" w:themeColor="text1"/>
+          <w:szCs w:val="24"/>
+        </w:rPr>
+        <w:t>[24]</w:t>
+      </w:r>
+      <w:r>
+        <w:rPr>
+          <w:color w:val="000000" w:themeColor="text1"/>
+          <w:szCs w:val="24"/>
+          <w:shd w:val="clear" w:color="auto" w:fill="FFFFFF"/>
+        </w:rPr>
+        <w:t xml:space="preserve"> proposed a novel analytical and computational approach to fault location for power transmission grids. The proposed methodology involves an online and an offline stage. The online stage is based solely on the utilization of the time-of-arrival (ToA) measurements of trave</w:t>
+      </w:r>
+      <w:r>
+        <w:rPr>
+          <w:color w:val="000000" w:themeColor="text1"/>
+          <w:szCs w:val="24"/>
+          <w:shd w:val="clear" w:color="auto" w:fill="FFFFFF"/>
+        </w:rPr>
+        <w:t>l</w:t>
+      </w:r>
+      <w:r>
+        <w:rPr>
+          <w:color w:val="000000" w:themeColor="text1"/>
+          <w:szCs w:val="24"/>
+          <w:shd w:val="clear" w:color="auto" w:fill="FFFFFF"/>
+        </w:rPr>
+        <w:t>ling waves propagating from the fault-occurrence point to synchronized wide-area monitoring devices installed at strategically selected substations. The captured waveforms are processed together at the time of fault to identify the location of the fault under study.</w:t>
+      </w:r>
+    </w:p>
+    <w:p>
+      <w:pPr>
+        <w:spacing w:after="8"/>
+        <w:ind w:firstLine="720"/>
+        <w:rPr>
+          <w:color w:val="000000" w:themeColor="text1"/>
+          <w:szCs w:val="24"/>
+          <w:shd w:val="clear" w:color="auto" w:fill="FFFFFF"/>
+        </w:rPr>
+      </w:pPr>
+      <w:r>
+        <w:rPr>
+          <w:color w:val="000000" w:themeColor="text1"/>
+          <w:szCs w:val="24"/>
+        </w:rPr>
+        <w:t>Q Jiang et al</w:t>
+      </w:r>
+      <w:r>
+        <w:rPr>
+          <w:color w:val="000000" w:themeColor="text1"/>
+          <w:szCs w:val="24"/>
+        </w:rPr>
+        <w:t xml:space="preserve"> [25]</w:t>
+      </w:r>
+      <w:r>
+        <w:rPr>
+          <w:color w:val="000000" w:themeColor="text1"/>
+          <w:szCs w:val="24"/>
+        </w:rPr>
+        <w:t xml:space="preserve"> </w:t>
+      </w:r>
+      <w:r>
+        <w:rPr>
+          <w:color w:val="000000" w:themeColor="text1"/>
+          <w:szCs w:val="24"/>
+          <w:shd w:val="clear" w:color="auto" w:fill="FFFFFF"/>
+        </w:rPr>
+        <w:t>presents a general fault-location method for large transmission networks which uses phasor measurement unit (PMU) voltage measurements where the injected current at a fault point can be calculated by using the voltage change and its relevant transfer impedance on any bus.</w:t>
+      </w:r>
+    </w:p>
+    <w:p>
+      <w:pPr>
+        <w:spacing w:after="8"/>
+        <w:ind w:firstLine="720"/>
+        <w:rPr>
+          <w:color w:val="000000" w:themeColor="text1"/>
+          <w:szCs w:val="24"/>
+        </w:rPr>
+      </w:pPr>
+      <w:r>
+        <w:rPr>
+          <w:color w:val="000000" w:themeColor="text1"/>
+          <w:szCs w:val="24"/>
+        </w:rPr>
+        <w:t xml:space="preserve">A Capar et al </w:t>
+      </w:r>
+      <w:r>
+        <w:rPr>
+          <w:color w:val="000000" w:themeColor="text1"/>
+          <w:szCs w:val="24"/>
+        </w:rPr>
+        <w:t xml:space="preserve">[26] </w:t>
+      </w:r>
+      <w:r>
+        <w:rPr>
+          <w:color w:val="000000" w:themeColor="text1"/>
+          <w:szCs w:val="24"/>
+        </w:rPr>
+        <w:t>proposes a performance</w:t>
+      </w:r>
+      <w:r>
+        <w:rPr>
+          <w:color w:val="000000" w:themeColor="text1"/>
+          <w:szCs w:val="24"/>
+        </w:rPr>
+        <w:t>-</w:t>
+      </w:r>
+      <w:r>
+        <w:rPr>
+          <w:color w:val="000000" w:themeColor="text1"/>
+          <w:szCs w:val="24"/>
+        </w:rPr>
+        <w:t>oriented fault location algorithm for series compensated transmission lines. The algorithm estimates the fault location based on the calculated fault voltage and current using two end measurements and line parameters. Fault location computations are carried out considering faults existed before or after the compensator location on the line.</w:t>
+      </w:r>
+    </w:p>
+    <w:p>
+      <w:pPr>
+        <w:spacing w:after="8"/>
+        <w:ind w:firstLine="720"/>
+        <w:rPr>
+          <w:color w:val="000000" w:themeColor="text1"/>
+          <w:szCs w:val="24"/>
+          <w:shd w:val="clear" w:color="auto" w:fill="FFFFFF"/>
+        </w:rPr>
+      </w:pPr>
+      <w:r>
+        <w:rPr>
+          <w:color w:val="000000" w:themeColor="text1"/>
+          <w:szCs w:val="24"/>
+          <w:shd w:val="clear" w:color="auto" w:fill="FFFFFF"/>
+        </w:rPr>
+        <w:t xml:space="preserve">Florian Rudin et al </w:t>
+      </w:r>
+      <w:r>
+        <w:rPr>
+          <w:color w:val="000000" w:themeColor="text1"/>
+          <w:szCs w:val="24"/>
+        </w:rPr>
+        <w:t xml:space="preserve">[27] </w:t>
+      </w:r>
+      <w:r>
+        <w:rPr>
+          <w:color w:val="000000" w:themeColor="text1"/>
+          <w:szCs w:val="24"/>
+          <w:shd w:val="clear" w:color="auto" w:fill="FFFFFF"/>
+        </w:rPr>
+        <w:t>discusses the possibility of using deep learning architecture using convolutional neural networks (CNN) for real-time power system fault classification. This work is about fault classification only and not about localization. It aims to classify power system voltage signal samples in real</w:t>
+      </w:r>
+      <w:r>
+        <w:rPr>
+          <w:color w:val="000000" w:themeColor="text1"/>
+          <w:szCs w:val="24"/>
+          <w:shd w:val="clear" w:color="auto" w:fill="FFFFFF"/>
+        </w:rPr>
+        <w:t>-</w:t>
+      </w:r>
+      <w:r>
+        <w:rPr>
+          <w:color w:val="000000" w:themeColor="text1"/>
+          <w:szCs w:val="24"/>
+          <w:shd w:val="clear" w:color="auto" w:fill="FFFFFF"/>
+        </w:rPr>
+        <w:t>time and determine whether they belong to a faulted or non-faulted state. The data is produced by simulating a simple two-bus power system with a three</w:t>
+      </w:r>
+      <w:r>
+        <w:rPr>
+          <w:color w:val="000000" w:themeColor="text1"/>
+          <w:szCs w:val="24"/>
+          <w:shd w:val="clear" w:color="auto" w:fill="FFFFFF"/>
+        </w:rPr>
+        <w:t>-phas</w:t>
+      </w:r>
+      <w:r>
+        <w:rPr>
+          <w:color w:val="000000" w:themeColor="text1"/>
+          <w:szCs w:val="24"/>
+          <w:shd w:val="clear" w:color="auto" w:fill="FFFFFF"/>
+        </w:rPr>
+        <w:t>e balanced load.</w:t>
+      </w:r>
+    </w:p>
+    <w:p>
+      <w:pPr>
+        <w:spacing w:after="8"/>
+        <w:ind w:firstLine="720"/>
+        <w:rPr>
+          <w:color w:val="000000" w:themeColor="text1"/>
+          <w:szCs w:val="24"/>
+        </w:rPr>
+      </w:pPr>
+      <w:r>
+        <w:rPr>
+          <w:color w:val="000000" w:themeColor="text1"/>
+          <w:szCs w:val="24"/>
+        </w:rPr>
+        <w:t>Amit Jain et al</w:t>
+      </w:r>
+      <w:r>
+        <w:rPr>
+          <w:color w:val="000000" w:themeColor="text1"/>
+          <w:szCs w:val="24"/>
+        </w:rPr>
+        <w:t xml:space="preserve"> [28]</w:t>
+      </w:r>
+      <w:r>
+        <w:rPr>
+          <w:color w:val="000000" w:themeColor="text1"/>
+          <w:szCs w:val="24"/>
+        </w:rPr>
+        <w:t xml:space="preserve"> proposed a methodology for detection and classification of faults using PMU measurements.</w:t>
+      </w:r>
+    </w:p>
+    <w:p>
+      <w:pPr>
+        <w:spacing w:after="8"/>
+        <w:ind w:firstLine="720"/>
+        <w:rPr>
+          <w:color w:val="000000" w:themeColor="text1"/>
+          <w:szCs w:val="24"/>
+          <w:shd w:val="clear" w:color="auto" w:fill="FFFFFF"/>
+        </w:rPr>
+      </w:pPr>
+      <w:hyperlink r:id="rId15" w:history="1">
         <w:r>
           <w:rPr>
             <w:rStyle w:val="Hyperlink"/>
@@ -2891,18 +3829,7 @@
             <w:u w:val="none"/>
             <w:shd w:val="clear" w:color="auto" w:fill="FFFFFF"/>
           </w:rPr>
-          <w:t>Khorashadi</w:t>
-        </w:r>
-        <w:proofErr w:type="spellEnd"/>
-        <w:r>
-          <w:rPr>
-            <w:rStyle w:val="Hyperlink"/>
-            <w:color w:val="000000" w:themeColor="text1"/>
-            <w:szCs w:val="24"/>
-            <w:u w:val="none"/>
-            <w:shd w:val="clear" w:color="auto" w:fill="FFFFFF"/>
-          </w:rPr>
-          <w:t>-Zadeh</w:t>
+          <w:t>Kunjin Chen</w:t>
         </w:r>
       </w:hyperlink>
       <w:r>
@@ -2917,1267 +3844,36 @@
           <w:color w:val="000000" w:themeColor="text1"/>
           <w:szCs w:val="24"/>
         </w:rPr>
-        <w:t xml:space="preserve"> [12]</w:t>
+        <w:t xml:space="preserve"> [</w:t>
       </w:r>
       <w:r>
         <w:rPr>
           <w:color w:val="000000" w:themeColor="text1"/>
           <w:szCs w:val="24"/>
         </w:rPr>
-        <w:t xml:space="preserve"> proposed </w:t>
+        <w:t>3</w:t>
       </w:r>
       <w:r>
         <w:rPr>
           <w:color w:val="000000" w:themeColor="text1"/>
           <w:szCs w:val="24"/>
+        </w:rPr>
+        <w:t>]</w:t>
+      </w:r>
+      <w:r>
+        <w:rPr>
+          <w:color w:val="000000" w:themeColor="text1"/>
+          <w:szCs w:val="24"/>
+        </w:rPr>
+        <w:t xml:space="preserve"> </w:t>
+      </w:r>
+      <w:r>
+        <w:rPr>
+          <w:color w:val="000000" w:themeColor="text1"/>
+          <w:szCs w:val="24"/>
           <w:shd w:val="clear" w:color="auto" w:fill="FFFFFF"/>
         </w:rPr>
-        <w:t>a novel application of neural network approach to protection of double circuit transmission line is demonstrated. This method uses current signals to train the neural network.</w:t>
-      </w:r>
-    </w:p>
-    <w:p>
-      <w:pPr>
-        <w:ind w:firstLine="720"/>
-        <w:rPr>
-          <w:color w:val="000000" w:themeColor="text1"/>
-          <w:szCs w:val="24"/>
-          <w:lang w:val="en-US"/>
-        </w:rPr>
-      </w:pPr>
-      <w:r>
-        <w:rPr>
-          <w:color w:val="000000" w:themeColor="text1"/>
-          <w:szCs w:val="24"/>
-          <w:lang w:val="en-US"/>
-        </w:rPr>
-        <w:t xml:space="preserve">P. K. Dash et al </w:t>
-      </w:r>
-      <w:r>
-        <w:rPr>
-          <w:color w:val="000000" w:themeColor="text1"/>
-          <w:szCs w:val="24"/>
-        </w:rPr>
-        <w:t xml:space="preserve">[13] </w:t>
-      </w:r>
-      <w:r>
-        <w:rPr>
-          <w:color w:val="000000" w:themeColor="text1"/>
-          <w:szCs w:val="24"/>
-          <w:lang w:val="en-US"/>
-        </w:rPr>
-        <w:t>proposed a scheme for fault classification using minimal radial basis function network. In this approach</w:t>
-      </w:r>
-      <w:r>
-        <w:rPr>
-          <w:color w:val="000000" w:themeColor="text1"/>
-          <w:szCs w:val="24"/>
-          <w:lang w:val="en-US"/>
-        </w:rPr>
-        <w:t>,</w:t>
-      </w:r>
-      <w:r>
-        <w:rPr>
-          <w:color w:val="000000" w:themeColor="text1"/>
-          <w:szCs w:val="24"/>
-          <w:lang w:val="en-US"/>
-        </w:rPr>
-        <w:t xml:space="preserve"> the training time was drastically reduced and provides </w:t>
-      </w:r>
-      <w:r>
-        <w:rPr>
-          <w:color w:val="000000" w:themeColor="text1"/>
-          <w:szCs w:val="24"/>
-          <w:lang w:val="en-US"/>
-        </w:rPr>
-        <w:t xml:space="preserve">a </w:t>
-      </w:r>
-      <w:r>
-        <w:rPr>
-          <w:color w:val="000000" w:themeColor="text1"/>
-          <w:szCs w:val="24"/>
-          <w:lang w:val="en-US"/>
-        </w:rPr>
-        <w:t xml:space="preserve">systematic approach for selecting </w:t>
-      </w:r>
-      <w:r>
-        <w:rPr>
-          <w:color w:val="000000" w:themeColor="text1"/>
-          <w:szCs w:val="24"/>
-          <w:lang w:val="en-US"/>
-        </w:rPr>
-        <w:t xml:space="preserve">the </w:t>
-      </w:r>
-      <w:r>
-        <w:rPr>
-          <w:color w:val="000000" w:themeColor="text1"/>
-          <w:szCs w:val="24"/>
-          <w:lang w:val="en-US"/>
-        </w:rPr>
-        <w:t>number of neurons in the hidden layer</w:t>
-      </w:r>
-    </w:p>
-    <w:p>
-      <w:pPr>
-        <w:spacing w:after="8"/>
-        <w:ind w:firstLine="720"/>
-        <w:rPr>
-          <w:color w:val="000000" w:themeColor="text1"/>
-          <w:szCs w:val="24"/>
-        </w:rPr>
-      </w:pPr>
-      <w:r>
-        <w:rPr>
-          <w:color w:val="000000" w:themeColor="text1"/>
-          <w:szCs w:val="24"/>
-        </w:rPr>
-        <w:t xml:space="preserve">R. N. </w:t>
-      </w:r>
-      <w:proofErr w:type="spellStart"/>
-      <w:r>
-        <w:rPr>
-          <w:color w:val="000000" w:themeColor="text1"/>
-          <w:szCs w:val="24"/>
-        </w:rPr>
-        <w:t>Mahanty</w:t>
-      </w:r>
-      <w:proofErr w:type="spellEnd"/>
-      <w:r>
-        <w:rPr>
-          <w:color w:val="000000" w:themeColor="text1"/>
-          <w:szCs w:val="24"/>
-        </w:rPr>
-        <w:t xml:space="preserve"> et al</w:t>
-      </w:r>
-      <w:r>
-        <w:rPr>
-          <w:color w:val="000000" w:themeColor="text1"/>
-          <w:szCs w:val="24"/>
-        </w:rPr>
-        <w:t xml:space="preserve"> [14]</w:t>
-      </w:r>
-      <w:r>
-        <w:rPr>
-          <w:color w:val="000000" w:themeColor="text1"/>
-          <w:szCs w:val="24"/>
-        </w:rPr>
-        <w:t xml:space="preserve"> proposed a scheme based o</w:t>
-      </w:r>
-      <w:r>
-        <w:rPr>
-          <w:color w:val="000000" w:themeColor="text1"/>
-          <w:szCs w:val="24"/>
-        </w:rPr>
-        <w:t>n</w:t>
-      </w:r>
-      <w:r>
-        <w:rPr>
-          <w:color w:val="000000" w:themeColor="text1"/>
-          <w:szCs w:val="24"/>
-        </w:rPr>
-        <w:t xml:space="preserve"> radial basis function neural network for fault classification and location identification. In this method</w:t>
-      </w:r>
-      <w:r>
-        <w:rPr>
-          <w:color w:val="000000" w:themeColor="text1"/>
-          <w:szCs w:val="24"/>
-        </w:rPr>
-        <w:t>,</w:t>
-      </w:r>
-      <w:r>
-        <w:rPr>
-          <w:color w:val="000000" w:themeColor="text1"/>
-          <w:szCs w:val="24"/>
-        </w:rPr>
-        <w:t xml:space="preserve"> instantaneous voltage and current samples are used for training. For fault classification</w:t>
-      </w:r>
-      <w:r>
-        <w:rPr>
-          <w:color w:val="000000" w:themeColor="text1"/>
-          <w:szCs w:val="24"/>
-        </w:rPr>
-        <w:t>,</w:t>
-      </w:r>
-      <w:r>
-        <w:rPr>
-          <w:color w:val="000000" w:themeColor="text1"/>
-          <w:szCs w:val="24"/>
-        </w:rPr>
-        <w:t xml:space="preserve"> both pre</w:t>
-      </w:r>
-      <w:r>
-        <w:rPr>
-          <w:color w:val="000000" w:themeColor="text1"/>
-          <w:szCs w:val="24"/>
-        </w:rPr>
-        <w:t>-</w:t>
-      </w:r>
-      <w:r>
-        <w:rPr>
-          <w:color w:val="000000" w:themeColor="text1"/>
-          <w:szCs w:val="24"/>
-        </w:rPr>
-        <w:t>fault and post fault samples are fed to the network. For fault location identification only post fault samples are used.</w:t>
-      </w:r>
-    </w:p>
-    <w:p>
-      <w:pPr>
-        <w:spacing w:after="8"/>
-        <w:ind w:firstLine="720"/>
-        <w:rPr>
-          <w:color w:val="000000" w:themeColor="text1"/>
-          <w:szCs w:val="24"/>
-        </w:rPr>
-      </w:pPr>
-      <w:r>
-        <w:rPr>
-          <w:color w:val="000000" w:themeColor="text1"/>
-          <w:szCs w:val="24"/>
-        </w:rPr>
-        <w:t xml:space="preserve">D. </w:t>
-      </w:r>
-      <w:proofErr w:type="spellStart"/>
-      <w:r>
-        <w:rPr>
-          <w:color w:val="000000" w:themeColor="text1"/>
-          <w:szCs w:val="24"/>
-        </w:rPr>
-        <w:t>Thukaram</w:t>
-      </w:r>
-      <w:proofErr w:type="spellEnd"/>
-      <w:r>
-        <w:rPr>
-          <w:color w:val="000000" w:themeColor="text1"/>
-          <w:szCs w:val="24"/>
-        </w:rPr>
-        <w:t xml:space="preserve"> et al </w:t>
-      </w:r>
-      <w:r>
-        <w:rPr>
-          <w:color w:val="000000" w:themeColor="text1"/>
-          <w:szCs w:val="24"/>
-        </w:rPr>
-        <w:t xml:space="preserve">[15] </w:t>
-      </w:r>
-      <w:r>
-        <w:rPr>
-          <w:color w:val="000000" w:themeColor="text1"/>
-          <w:szCs w:val="24"/>
-        </w:rPr>
-        <w:t>used ANN and SVM approach for locating faults in radial distribution systems. In this method firstly data was analysed using principle component analysis then faults are classified using support vector classifiers and feedforward neural networks.</w:t>
-      </w:r>
-    </w:p>
-    <w:p>
-      <w:pPr>
-        <w:spacing w:after="8"/>
-        <w:ind w:firstLine="720"/>
-        <w:rPr>
-          <w:color w:val="000000" w:themeColor="text1"/>
-          <w:szCs w:val="24"/>
-        </w:rPr>
-      </w:pPr>
-      <w:r>
-        <w:rPr>
-          <w:color w:val="000000" w:themeColor="text1"/>
-          <w:szCs w:val="24"/>
-        </w:rPr>
-        <w:t xml:space="preserve">A R </w:t>
-      </w:r>
-      <w:proofErr w:type="spellStart"/>
-      <w:r>
-        <w:rPr>
-          <w:color w:val="000000" w:themeColor="text1"/>
-          <w:szCs w:val="24"/>
-        </w:rPr>
-        <w:t>Sedighi</w:t>
-      </w:r>
-      <w:proofErr w:type="spellEnd"/>
-      <w:r>
-        <w:rPr>
-          <w:color w:val="000000" w:themeColor="text1"/>
-          <w:szCs w:val="24"/>
-        </w:rPr>
-        <w:t xml:space="preserve"> et al </w:t>
-      </w:r>
-      <w:r>
-        <w:rPr>
-          <w:color w:val="000000" w:themeColor="text1"/>
-          <w:szCs w:val="24"/>
-        </w:rPr>
-        <w:t xml:space="preserve">[16] </w:t>
-      </w:r>
-      <w:r>
-        <w:rPr>
-          <w:color w:val="000000" w:themeColor="text1"/>
-          <w:szCs w:val="24"/>
-        </w:rPr>
-        <w:t xml:space="preserve">proposed a </w:t>
-      </w:r>
-      <w:r>
-        <w:rPr>
-          <w:color w:val="000000" w:themeColor="text1"/>
-          <w:szCs w:val="24"/>
-          <w:shd w:val="clear" w:color="auto" w:fill="FFFFFF"/>
-        </w:rPr>
-        <w:t>method for high impedance fault detection based on pattern recognition systems is presented in this paper. Using this method, HIFs can be discriminated from insulator leakage current</w:t>
-      </w:r>
-      <w:r>
-        <w:rPr>
-          <w:color w:val="000000" w:themeColor="text1"/>
-          <w:szCs w:val="24"/>
-          <w:shd w:val="clear" w:color="auto" w:fill="FFFFFF"/>
-        </w:rPr>
-        <w:t xml:space="preserve"> </w:t>
-      </w:r>
-      <w:r>
-        <w:rPr>
-          <w:color w:val="000000" w:themeColor="text1"/>
-          <w:szCs w:val="24"/>
-          <w:shd w:val="clear" w:color="auto" w:fill="FFFFFF"/>
-        </w:rPr>
-        <w:t xml:space="preserve">and transients such as capacitor switching, load switching (high/low voltage), ground fault, inrush current and </w:t>
-      </w:r>
-      <w:proofErr w:type="gramStart"/>
-      <w:r>
-        <w:rPr>
-          <w:color w:val="000000" w:themeColor="text1"/>
-          <w:szCs w:val="24"/>
-          <w:shd w:val="clear" w:color="auto" w:fill="FFFFFF"/>
-        </w:rPr>
-        <w:t>no load</w:t>
-      </w:r>
-      <w:proofErr w:type="gramEnd"/>
-      <w:r>
-        <w:rPr>
-          <w:color w:val="000000" w:themeColor="text1"/>
-          <w:szCs w:val="24"/>
-          <w:shd w:val="clear" w:color="auto" w:fill="FFFFFF"/>
-        </w:rPr>
-        <w:t xml:space="preserve"> line switching. Wavelet transform is used for the decomposition of signals and feature extraction, feature selection is done by principal component analysis and Bayes classifier is used for classification. </w:t>
-      </w:r>
-      <w:r>
-        <w:rPr>
-          <w:color w:val="000000" w:themeColor="text1"/>
-          <w:szCs w:val="24"/>
-        </w:rPr>
-        <w:t xml:space="preserve"> </w:t>
-      </w:r>
-    </w:p>
-    <w:p>
-      <w:pPr>
-        <w:spacing w:after="8"/>
-        <w:ind w:firstLine="720"/>
-        <w:rPr>
-          <w:color w:val="000000" w:themeColor="text1"/>
-          <w:szCs w:val="24"/>
-          <w:shd w:val="clear" w:color="auto" w:fill="FFFFFF"/>
-        </w:rPr>
-      </w:pPr>
-      <w:r>
-        <w:rPr>
-          <w:color w:val="000000" w:themeColor="text1"/>
-          <w:szCs w:val="24"/>
-        </w:rPr>
-        <w:t>K M Silva et al</w:t>
-      </w:r>
-      <w:r>
-        <w:rPr>
-          <w:color w:val="000000" w:themeColor="text1"/>
-          <w:szCs w:val="24"/>
-        </w:rPr>
-        <w:t xml:space="preserve"> [17]</w:t>
-      </w:r>
-      <w:r>
-        <w:rPr>
-          <w:color w:val="000000" w:themeColor="text1"/>
-          <w:szCs w:val="24"/>
-        </w:rPr>
-        <w:t xml:space="preserve"> </w:t>
-      </w:r>
-      <w:r>
-        <w:rPr>
-          <w:color w:val="000000" w:themeColor="text1"/>
-          <w:szCs w:val="24"/>
-          <w:shd w:val="clear" w:color="auto" w:fill="FFFFFF"/>
-        </w:rPr>
-        <w:t>propose</w:t>
-      </w:r>
-      <w:r>
-        <w:rPr>
-          <w:color w:val="000000" w:themeColor="text1"/>
-          <w:szCs w:val="24"/>
-          <w:shd w:val="clear" w:color="auto" w:fill="FFFFFF"/>
-        </w:rPr>
-        <w:t>d</w:t>
-      </w:r>
-      <w:r>
-        <w:rPr>
-          <w:color w:val="000000" w:themeColor="text1"/>
-          <w:szCs w:val="24"/>
-          <w:shd w:val="clear" w:color="auto" w:fill="FFFFFF"/>
-        </w:rPr>
-        <w:t xml:space="preserve"> a novel method for transmission-line fault detection and classification using </w:t>
-      </w:r>
-      <w:proofErr w:type="spellStart"/>
-      <w:r>
-        <w:rPr>
-          <w:color w:val="000000" w:themeColor="text1"/>
-          <w:szCs w:val="24"/>
-          <w:shd w:val="clear" w:color="auto" w:fill="FFFFFF"/>
-        </w:rPr>
-        <w:t>oscillographic</w:t>
-      </w:r>
-      <w:proofErr w:type="spellEnd"/>
-      <w:r>
-        <w:rPr>
-          <w:color w:val="000000" w:themeColor="text1"/>
-          <w:szCs w:val="24"/>
-          <w:shd w:val="clear" w:color="auto" w:fill="FFFFFF"/>
-        </w:rPr>
-        <w:t xml:space="preserve"> data. The fault detection and its clearing time are determined based on a set of rules obtained from the current waveform analysis in time </w:t>
-      </w:r>
-      <w:r>
-        <w:rPr>
-          <w:color w:val="000000" w:themeColor="text1"/>
-          <w:szCs w:val="24"/>
-          <w:shd w:val="clear" w:color="auto" w:fill="FFFFFF"/>
-        </w:rPr>
-        <w:lastRenderedPageBreak/>
-        <w:t xml:space="preserve">and wavelet domains. The method </w:t>
-      </w:r>
-      <w:r>
-        <w:rPr>
-          <w:color w:val="000000" w:themeColor="text1"/>
-          <w:szCs w:val="24"/>
-          <w:shd w:val="clear" w:color="auto" w:fill="FFFFFF"/>
-        </w:rPr>
-        <w:t>can</w:t>
-      </w:r>
-      <w:r>
-        <w:rPr>
-          <w:color w:val="000000" w:themeColor="text1"/>
-          <w:szCs w:val="24"/>
-          <w:shd w:val="clear" w:color="auto" w:fill="FFFFFF"/>
-        </w:rPr>
-        <w:t xml:space="preserve"> single out faults from other power-quality disturbances, such as voltage sags and oscillatory transients, which are common in power systems operation. An artificial neural network classifies the fault from the voltage and current waveforms pattern recognition in the time domain.</w:t>
-      </w:r>
-    </w:p>
-    <w:p>
-      <w:pPr>
-        <w:spacing w:after="8"/>
-        <w:ind w:firstLine="720"/>
-        <w:rPr>
-          <w:color w:val="000000" w:themeColor="text1"/>
-          <w:szCs w:val="24"/>
-        </w:rPr>
-      </w:pPr>
-      <w:r>
-        <w:rPr>
-          <w:color w:val="000000" w:themeColor="text1"/>
-          <w:szCs w:val="24"/>
-        </w:rPr>
-        <w:t xml:space="preserve">M </w:t>
-      </w:r>
-      <w:proofErr w:type="spellStart"/>
-      <w:r>
-        <w:rPr>
-          <w:color w:val="000000" w:themeColor="text1"/>
-          <w:szCs w:val="24"/>
-        </w:rPr>
-        <w:t>Jayabharata</w:t>
-      </w:r>
-      <w:proofErr w:type="spellEnd"/>
-      <w:r>
-        <w:rPr>
-          <w:color w:val="000000" w:themeColor="text1"/>
-          <w:szCs w:val="24"/>
-        </w:rPr>
-        <w:t xml:space="preserve"> et al</w:t>
-      </w:r>
-      <w:r>
-        <w:rPr>
-          <w:color w:val="000000" w:themeColor="text1"/>
-          <w:szCs w:val="24"/>
-        </w:rPr>
-        <w:t xml:space="preserve"> [18]</w:t>
-      </w:r>
-      <w:r>
-        <w:rPr>
-          <w:color w:val="000000" w:themeColor="text1"/>
-          <w:szCs w:val="24"/>
-        </w:rPr>
-        <w:t xml:space="preserve"> presents a real-time wavelet-Fuzzy combined approach for digital relaying. The algorithm for fault classification employs wavelet multi resolution analysis (MRA) to overcome the difficulties associated with conventional voltage and current based measurements due to effect of factors such as fault inception angle, fault impedance and fault distance. The proposed algorithm for fault location, different from conventional algorithms that are based on deterministic computations on a well-defined model to be protected, employs wavelet transform together with fuzzy logic. </w:t>
-      </w:r>
-    </w:p>
-    <w:p>
-      <w:pPr>
-        <w:spacing w:after="8"/>
-        <w:ind w:firstLine="720"/>
-        <w:rPr>
-          <w:color w:val="000000" w:themeColor="text1"/>
-          <w:szCs w:val="24"/>
-        </w:rPr>
-      </w:pPr>
-      <w:r>
-        <w:rPr>
-          <w:color w:val="000000" w:themeColor="text1"/>
-          <w:szCs w:val="24"/>
-        </w:rPr>
-        <w:t xml:space="preserve">C K Jung </w:t>
-      </w:r>
-      <w:r>
-        <w:rPr>
-          <w:color w:val="000000" w:themeColor="text1"/>
-          <w:szCs w:val="24"/>
-        </w:rPr>
-        <w:t xml:space="preserve">[19] </w:t>
-      </w:r>
-      <w:r>
-        <w:rPr>
-          <w:color w:val="000000" w:themeColor="text1"/>
-          <w:szCs w:val="24"/>
-        </w:rPr>
-        <w:t xml:space="preserve">describes the fault location algorithm using neuro-fuzzy systems in combined transmission lines with underground power cables. The neuro-fuzzy system consists of two parts to perform different tasks. One is to discriminate the fault section between overhead and underground using the detailed coefficients obtained by wavelet transform. The other system calculates </w:t>
-      </w:r>
-      <w:r>
-        <w:rPr>
-          <w:color w:val="000000" w:themeColor="text1"/>
-          <w:szCs w:val="24"/>
-        </w:rPr>
-        <w:t xml:space="preserve">the </w:t>
-      </w:r>
-      <w:r>
-        <w:rPr>
-          <w:color w:val="000000" w:themeColor="text1"/>
-          <w:szCs w:val="24"/>
-        </w:rPr>
-        <w:t>fault location.</w:t>
-      </w:r>
-    </w:p>
-    <w:p>
-      <w:pPr>
-        <w:spacing w:after="8"/>
-        <w:ind w:firstLine="720"/>
-        <w:rPr>
-          <w:color w:val="000000" w:themeColor="text1"/>
-          <w:szCs w:val="24"/>
-          <w:shd w:val="clear" w:color="auto" w:fill="FFFFFF"/>
-        </w:rPr>
-      </w:pPr>
-      <w:r>
-        <w:rPr>
-          <w:color w:val="000000" w:themeColor="text1"/>
-          <w:szCs w:val="24"/>
-        </w:rPr>
-        <w:t xml:space="preserve">U B Parikh et al </w:t>
-      </w:r>
-      <w:r>
-        <w:rPr>
-          <w:color w:val="000000" w:themeColor="text1"/>
-          <w:szCs w:val="24"/>
-        </w:rPr>
-        <w:t xml:space="preserve">[20] </w:t>
-      </w:r>
-      <w:r>
-        <w:rPr>
-          <w:color w:val="000000" w:themeColor="text1"/>
-          <w:szCs w:val="24"/>
-          <w:shd w:val="clear" w:color="auto" w:fill="FFFFFF"/>
-        </w:rPr>
-        <w:t>presents a combined wavelet-support vector machine (SVM) technique for fault zone identification in a series compensated transmission line. The proposed method uses the samples of three</w:t>
-      </w:r>
-      <w:r>
-        <w:rPr>
-          <w:color w:val="000000" w:themeColor="text1"/>
-          <w:szCs w:val="24"/>
-          <w:shd w:val="clear" w:color="auto" w:fill="FFFFFF"/>
-        </w:rPr>
-        <w:t>-</w:t>
-      </w:r>
-      <w:r>
-        <w:rPr>
-          <w:color w:val="000000" w:themeColor="text1"/>
-          <w:szCs w:val="24"/>
-          <w:shd w:val="clear" w:color="auto" w:fill="FFFFFF"/>
-        </w:rPr>
-        <w:t xml:space="preserve">line currents for one cycle duration to accomplish this task. Initially, the features of the line currents are extracted by </w:t>
-      </w:r>
-      <w:r>
-        <w:rPr>
-          <w:color w:val="000000" w:themeColor="text1"/>
-          <w:szCs w:val="24"/>
-          <w:shd w:val="clear" w:color="auto" w:fill="FFFFFF"/>
-        </w:rPr>
-        <w:t xml:space="preserve">the </w:t>
-      </w:r>
-      <w:r>
-        <w:rPr>
-          <w:color w:val="000000" w:themeColor="text1"/>
-          <w:szCs w:val="24"/>
-          <w:shd w:val="clear" w:color="auto" w:fill="FFFFFF"/>
-        </w:rPr>
-        <w:t>first</w:t>
-      </w:r>
-      <w:r>
-        <w:rPr>
-          <w:color w:val="000000" w:themeColor="text1"/>
-          <w:szCs w:val="24"/>
-          <w:shd w:val="clear" w:color="auto" w:fill="FFFFFF"/>
-        </w:rPr>
-        <w:t>-</w:t>
-      </w:r>
-      <w:r>
-        <w:rPr>
-          <w:color w:val="000000" w:themeColor="text1"/>
-          <w:szCs w:val="24"/>
-          <w:shd w:val="clear" w:color="auto" w:fill="FFFFFF"/>
-        </w:rPr>
-        <w:t>level decomposition of the current samples using discrete wavelet transform (DWT). Subsequently, the extracted features are applied as inputs to a</w:t>
-      </w:r>
-      <w:r>
-        <w:rPr>
-          <w:color w:val="000000" w:themeColor="text1"/>
-          <w:szCs w:val="24"/>
-          <w:shd w:val="clear" w:color="auto" w:fill="FFFFFF"/>
-        </w:rPr>
-        <w:t>n</w:t>
-      </w:r>
-      <w:r>
-        <w:rPr>
-          <w:color w:val="000000" w:themeColor="text1"/>
-          <w:szCs w:val="24"/>
-          <w:shd w:val="clear" w:color="auto" w:fill="FFFFFF"/>
-        </w:rPr>
-        <w:t xml:space="preserve"> SVM for determining the fault zone.</w:t>
-      </w:r>
-    </w:p>
-    <w:p>
-      <w:pPr>
-        <w:spacing w:after="8"/>
-        <w:ind w:firstLine="720"/>
-        <w:rPr>
-          <w:color w:val="000000" w:themeColor="text1"/>
-          <w:szCs w:val="24"/>
-          <w:shd w:val="clear" w:color="auto" w:fill="FFFFFF"/>
-        </w:rPr>
-      </w:pPr>
-      <w:r>
-        <w:rPr>
-          <w:color w:val="000000" w:themeColor="text1"/>
-          <w:szCs w:val="24"/>
-        </w:rPr>
-        <w:t xml:space="preserve">J </w:t>
-      </w:r>
-      <w:proofErr w:type="spellStart"/>
-      <w:r>
-        <w:rPr>
-          <w:color w:val="000000" w:themeColor="text1"/>
-          <w:szCs w:val="24"/>
-        </w:rPr>
-        <w:t>Upender</w:t>
-      </w:r>
-      <w:proofErr w:type="spellEnd"/>
-      <w:r>
-        <w:rPr>
-          <w:color w:val="000000" w:themeColor="text1"/>
-          <w:szCs w:val="24"/>
-        </w:rPr>
-        <w:t xml:space="preserve"> et al</w:t>
-      </w:r>
-      <w:r>
-        <w:rPr>
-          <w:color w:val="000000" w:themeColor="text1"/>
-          <w:szCs w:val="24"/>
-        </w:rPr>
-        <w:t xml:space="preserve"> [21]</w:t>
-      </w:r>
-      <w:r>
-        <w:rPr>
-          <w:color w:val="000000" w:themeColor="text1"/>
-          <w:szCs w:val="24"/>
-        </w:rPr>
-        <w:t xml:space="preserve"> </w:t>
-      </w:r>
-      <w:r>
-        <w:rPr>
-          <w:color w:val="000000" w:themeColor="text1"/>
-          <w:szCs w:val="24"/>
-          <w:shd w:val="clear" w:color="auto" w:fill="FFFFFF"/>
-        </w:rPr>
-        <w:t xml:space="preserve">presents the development of an algorithm based on discrete wavelet transform (DWT) and probabilistic neural network (PNN) for classifying the power system faults. The proposed technique consists of a </w:t>
-      </w:r>
-      <w:proofErr w:type="spellStart"/>
-      <w:r>
-        <w:rPr>
-          <w:color w:val="000000" w:themeColor="text1"/>
-          <w:szCs w:val="24"/>
-          <w:shd w:val="clear" w:color="auto" w:fill="FFFFFF"/>
-        </w:rPr>
-        <w:t>preprocessing</w:t>
-      </w:r>
-      <w:proofErr w:type="spellEnd"/>
-      <w:r>
-        <w:rPr>
-          <w:color w:val="000000" w:themeColor="text1"/>
-          <w:szCs w:val="24"/>
-          <w:shd w:val="clear" w:color="auto" w:fill="FFFFFF"/>
-        </w:rPr>
-        <w:t xml:space="preserve"> unit based on discrete wavelet transform in combination with PNN. The DWT acts as </w:t>
-      </w:r>
-      <w:r>
-        <w:rPr>
-          <w:color w:val="000000" w:themeColor="text1"/>
-          <w:szCs w:val="24"/>
-          <w:shd w:val="clear" w:color="auto" w:fill="FFFFFF"/>
-        </w:rPr>
-        <w:t xml:space="preserve">an </w:t>
-      </w:r>
-      <w:r>
-        <w:rPr>
-          <w:color w:val="000000" w:themeColor="text1"/>
-          <w:szCs w:val="24"/>
-          <w:shd w:val="clear" w:color="auto" w:fill="FFFFFF"/>
-        </w:rPr>
-        <w:t xml:space="preserve">extractor of distinctive features in the input current signal, which </w:t>
-      </w:r>
-      <w:r>
-        <w:rPr>
-          <w:color w:val="000000" w:themeColor="text1"/>
-          <w:szCs w:val="24"/>
-          <w:shd w:val="clear" w:color="auto" w:fill="FFFFFF"/>
-        </w:rPr>
-        <w:t>is</w:t>
-      </w:r>
-      <w:r>
-        <w:rPr>
-          <w:color w:val="000000" w:themeColor="text1"/>
-          <w:szCs w:val="24"/>
-          <w:shd w:val="clear" w:color="auto" w:fill="FFFFFF"/>
-        </w:rPr>
-        <w:t xml:space="preserve"> collected at </w:t>
-      </w:r>
-      <w:r>
-        <w:rPr>
-          <w:color w:val="000000" w:themeColor="text1"/>
-          <w:szCs w:val="24"/>
-          <w:shd w:val="clear" w:color="auto" w:fill="FFFFFF"/>
-        </w:rPr>
-        <w:t xml:space="preserve">the </w:t>
-      </w:r>
-      <w:r>
-        <w:rPr>
-          <w:color w:val="000000" w:themeColor="text1"/>
-          <w:szCs w:val="24"/>
-          <w:shd w:val="clear" w:color="auto" w:fill="FFFFFF"/>
-        </w:rPr>
-        <w:t>source end. The information is then fed into PNN for classifying the faults.</w:t>
-      </w:r>
-    </w:p>
-    <w:p>
-      <w:pPr>
-        <w:spacing w:after="8"/>
-        <w:ind w:firstLine="720"/>
-        <w:rPr>
-          <w:color w:val="000000" w:themeColor="text1"/>
-          <w:szCs w:val="24"/>
-          <w:shd w:val="clear" w:color="auto" w:fill="FFFFFF"/>
-        </w:rPr>
-      </w:pPr>
-      <w:r>
-        <w:rPr>
-          <w:color w:val="000000" w:themeColor="text1"/>
-          <w:szCs w:val="24"/>
-        </w:rPr>
-        <w:t xml:space="preserve">S R </w:t>
-      </w:r>
-      <w:proofErr w:type="spellStart"/>
-      <w:r>
-        <w:rPr>
-          <w:color w:val="000000" w:themeColor="text1"/>
-          <w:szCs w:val="24"/>
-        </w:rPr>
-        <w:t>Samantaray</w:t>
-      </w:r>
-      <w:proofErr w:type="spellEnd"/>
-      <w:r>
-        <w:rPr>
-          <w:color w:val="000000" w:themeColor="text1"/>
-          <w:szCs w:val="24"/>
-        </w:rPr>
-        <w:t xml:space="preserve"> et al</w:t>
-      </w:r>
-      <w:r>
-        <w:rPr>
-          <w:color w:val="000000" w:themeColor="text1"/>
-          <w:szCs w:val="24"/>
-        </w:rPr>
-        <w:t xml:space="preserve"> [22]</w:t>
-      </w:r>
-      <w:r>
-        <w:rPr>
-          <w:color w:val="000000" w:themeColor="text1"/>
-          <w:szCs w:val="24"/>
-        </w:rPr>
-        <w:t xml:space="preserve"> presented </w:t>
-      </w:r>
-      <w:r>
-        <w:rPr>
-          <w:color w:val="000000" w:themeColor="text1"/>
-          <w:szCs w:val="24"/>
-          <w:shd w:val="clear" w:color="auto" w:fill="FFFFFF"/>
-        </w:rPr>
-        <w:t>a new approach for fault zone identification and fault classification for TCSC and UPFC line using decision trees.</w:t>
-      </w:r>
-    </w:p>
-    <w:p>
-      <w:pPr>
-        <w:spacing w:after="8"/>
-        <w:ind w:firstLine="720"/>
-        <w:rPr>
-          <w:color w:val="000000" w:themeColor="text1"/>
-          <w:szCs w:val="24"/>
-          <w:shd w:val="clear" w:color="auto" w:fill="FFFFFF"/>
-        </w:rPr>
-      </w:pPr>
-      <w:r>
-        <w:rPr>
-          <w:color w:val="000000" w:themeColor="text1"/>
-          <w:szCs w:val="24"/>
-        </w:rPr>
-        <w:lastRenderedPageBreak/>
-        <w:t xml:space="preserve">A </w:t>
-      </w:r>
-      <w:proofErr w:type="spellStart"/>
-      <w:r>
-        <w:rPr>
-          <w:color w:val="000000" w:themeColor="text1"/>
-          <w:szCs w:val="24"/>
-        </w:rPr>
-        <w:t>Jamehbozorg</w:t>
-      </w:r>
-      <w:proofErr w:type="spellEnd"/>
-      <w:r>
-        <w:rPr>
-          <w:color w:val="000000" w:themeColor="text1"/>
-          <w:szCs w:val="24"/>
-        </w:rPr>
-        <w:t xml:space="preserve"> et al</w:t>
-      </w:r>
-      <w:r>
-        <w:rPr>
-          <w:color w:val="000000" w:themeColor="text1"/>
-          <w:szCs w:val="24"/>
-        </w:rPr>
-        <w:t xml:space="preserve"> [23]</w:t>
-      </w:r>
-      <w:r>
-        <w:rPr>
-          <w:color w:val="000000" w:themeColor="text1"/>
-          <w:szCs w:val="24"/>
-        </w:rPr>
-        <w:t xml:space="preserve"> proposed </w:t>
-      </w:r>
-      <w:r>
-        <w:rPr>
-          <w:color w:val="000000" w:themeColor="text1"/>
-          <w:szCs w:val="24"/>
-          <w:shd w:val="clear" w:color="auto" w:fill="FFFFFF"/>
-        </w:rPr>
-        <w:t xml:space="preserve">a novel method for fault classification in single-circuit transmission lines is presented. The proposed method needs voltages and currents of only one side of the protected line. After detecting the exact time of fault inception, the fault type is recognized </w:t>
-      </w:r>
-      <w:r>
-        <w:rPr>
-          <w:color w:val="000000" w:themeColor="text1"/>
-          <w:szCs w:val="24"/>
-          <w:shd w:val="clear" w:color="auto" w:fill="FFFFFF"/>
-        </w:rPr>
-        <w:t>using</w:t>
-      </w:r>
-      <w:r>
-        <w:rPr>
-          <w:color w:val="000000" w:themeColor="text1"/>
-          <w:szCs w:val="24"/>
-          <w:shd w:val="clear" w:color="auto" w:fill="FFFFFF"/>
-        </w:rPr>
-        <w:t xml:space="preserve"> a decision-tree algorithm (DT) which is formerly trained by applying the odd harmonics of the measured signals.</w:t>
-      </w:r>
-    </w:p>
-    <w:p>
-      <w:pPr>
-        <w:spacing w:after="8"/>
-        <w:ind w:firstLine="720"/>
-        <w:rPr>
-          <w:color w:val="000000" w:themeColor="text1"/>
-          <w:szCs w:val="24"/>
-          <w:shd w:val="clear" w:color="auto" w:fill="FFFFFF"/>
-        </w:rPr>
-      </w:pPr>
-      <w:r>
-        <w:rPr>
-          <w:color w:val="000000" w:themeColor="text1"/>
-          <w:szCs w:val="24"/>
-          <w:shd w:val="clear" w:color="auto" w:fill="FFFFFF"/>
-        </w:rPr>
-        <w:t xml:space="preserve">M </w:t>
-      </w:r>
-      <w:proofErr w:type="spellStart"/>
-      <w:r>
-        <w:rPr>
-          <w:color w:val="000000" w:themeColor="text1"/>
-          <w:szCs w:val="24"/>
-          <w:shd w:val="clear" w:color="auto" w:fill="FFFFFF"/>
-        </w:rPr>
-        <w:t>Korkali</w:t>
-      </w:r>
-      <w:proofErr w:type="spellEnd"/>
-      <w:r>
-        <w:rPr>
-          <w:color w:val="000000" w:themeColor="text1"/>
-          <w:szCs w:val="24"/>
-          <w:shd w:val="clear" w:color="auto" w:fill="FFFFFF"/>
-        </w:rPr>
-        <w:t xml:space="preserve"> et al</w:t>
-      </w:r>
-      <w:r>
-        <w:rPr>
-          <w:color w:val="000000" w:themeColor="text1"/>
-          <w:szCs w:val="24"/>
-          <w:shd w:val="clear" w:color="auto" w:fill="FFFFFF"/>
-        </w:rPr>
-        <w:t xml:space="preserve"> </w:t>
-      </w:r>
-      <w:r>
-        <w:rPr>
-          <w:color w:val="000000" w:themeColor="text1"/>
-          <w:szCs w:val="24"/>
-        </w:rPr>
-        <w:t>[24]</w:t>
-      </w:r>
-      <w:r>
-        <w:rPr>
-          <w:color w:val="000000" w:themeColor="text1"/>
-          <w:szCs w:val="24"/>
-          <w:shd w:val="clear" w:color="auto" w:fill="FFFFFF"/>
-        </w:rPr>
-        <w:t xml:space="preserve"> proposed a novel analytical and computational approach to fault location for power transmission grids. The proposed methodology involves an online and an offline stage. The online stage is based solely on the utilization of the time-of-arrival (</w:t>
-      </w:r>
-      <w:proofErr w:type="spellStart"/>
-      <w:r>
-        <w:rPr>
-          <w:color w:val="000000" w:themeColor="text1"/>
-          <w:szCs w:val="24"/>
-          <w:shd w:val="clear" w:color="auto" w:fill="FFFFFF"/>
-        </w:rPr>
-        <w:t>ToA</w:t>
-      </w:r>
-      <w:proofErr w:type="spellEnd"/>
-      <w:r>
-        <w:rPr>
-          <w:color w:val="000000" w:themeColor="text1"/>
-          <w:szCs w:val="24"/>
-          <w:shd w:val="clear" w:color="auto" w:fill="FFFFFF"/>
-        </w:rPr>
-        <w:t>) measurements of trave</w:t>
-      </w:r>
-      <w:r>
-        <w:rPr>
-          <w:color w:val="000000" w:themeColor="text1"/>
-          <w:szCs w:val="24"/>
-          <w:shd w:val="clear" w:color="auto" w:fill="FFFFFF"/>
-        </w:rPr>
-        <w:t>l</w:t>
-      </w:r>
-      <w:r>
-        <w:rPr>
-          <w:color w:val="000000" w:themeColor="text1"/>
-          <w:szCs w:val="24"/>
-          <w:shd w:val="clear" w:color="auto" w:fill="FFFFFF"/>
-        </w:rPr>
-        <w:t>ling waves propagating from the fault-occurrence point to synchronized wide-area monitoring devices installed at strategically selected substations. The captured waveforms are processed together at the time of fault to identify the location of the fault under study.</w:t>
-      </w:r>
-    </w:p>
-    <w:p>
-      <w:pPr>
-        <w:spacing w:after="8"/>
-        <w:ind w:firstLine="720"/>
-        <w:rPr>
-          <w:color w:val="000000" w:themeColor="text1"/>
-          <w:szCs w:val="24"/>
-          <w:shd w:val="clear" w:color="auto" w:fill="FFFFFF"/>
-        </w:rPr>
-      </w:pPr>
-      <w:r>
-        <w:rPr>
-          <w:color w:val="000000" w:themeColor="text1"/>
-          <w:szCs w:val="24"/>
-        </w:rPr>
-        <w:t>Q Jiang et al</w:t>
-      </w:r>
-      <w:r>
-        <w:rPr>
-          <w:color w:val="000000" w:themeColor="text1"/>
-          <w:szCs w:val="24"/>
-        </w:rPr>
-        <w:t xml:space="preserve"> [25]</w:t>
-      </w:r>
-      <w:r>
-        <w:rPr>
-          <w:color w:val="000000" w:themeColor="text1"/>
-          <w:szCs w:val="24"/>
-        </w:rPr>
-        <w:t xml:space="preserve"> </w:t>
-      </w:r>
-      <w:r>
-        <w:rPr>
-          <w:color w:val="000000" w:themeColor="text1"/>
-          <w:szCs w:val="24"/>
-          <w:shd w:val="clear" w:color="auto" w:fill="FFFFFF"/>
-        </w:rPr>
-        <w:t>presents a general fault-location method for large transmission networks which uses phasor measurement unit (PMU) voltage measurements where the injected current at a fault point can be calculated by using the voltage change and its relevant transfer impedance on any bus.</w:t>
-      </w:r>
-    </w:p>
-    <w:p>
-      <w:pPr>
-        <w:spacing w:after="8"/>
-        <w:ind w:firstLine="720"/>
-        <w:rPr>
-          <w:color w:val="000000" w:themeColor="text1"/>
-          <w:szCs w:val="24"/>
-        </w:rPr>
-      </w:pPr>
-      <w:r>
-        <w:rPr>
-          <w:color w:val="000000" w:themeColor="text1"/>
-          <w:szCs w:val="24"/>
-        </w:rPr>
-        <w:t xml:space="preserve">A </w:t>
-      </w:r>
-      <w:proofErr w:type="spellStart"/>
-      <w:r>
-        <w:rPr>
-          <w:color w:val="000000" w:themeColor="text1"/>
-          <w:szCs w:val="24"/>
-        </w:rPr>
-        <w:t>Capar</w:t>
-      </w:r>
-      <w:proofErr w:type="spellEnd"/>
-      <w:r>
-        <w:rPr>
-          <w:color w:val="000000" w:themeColor="text1"/>
-          <w:szCs w:val="24"/>
-        </w:rPr>
-        <w:t xml:space="preserve"> et al </w:t>
-      </w:r>
-      <w:r>
-        <w:rPr>
-          <w:color w:val="000000" w:themeColor="text1"/>
-          <w:szCs w:val="24"/>
-        </w:rPr>
-        <w:t xml:space="preserve">[26] </w:t>
-      </w:r>
-      <w:r>
-        <w:rPr>
-          <w:color w:val="000000" w:themeColor="text1"/>
-          <w:szCs w:val="24"/>
-        </w:rPr>
-        <w:t>proposes a performance</w:t>
-      </w:r>
-      <w:r>
-        <w:rPr>
-          <w:color w:val="000000" w:themeColor="text1"/>
-          <w:szCs w:val="24"/>
-        </w:rPr>
-        <w:t>-</w:t>
-      </w:r>
-      <w:r>
-        <w:rPr>
-          <w:color w:val="000000" w:themeColor="text1"/>
-          <w:szCs w:val="24"/>
-        </w:rPr>
-        <w:t>oriented fault location algorithm for series compensated transmission lines. The algorithm estimates the fault location based on the calculated fault voltage and current using two end measurements and line parameters. Fault location computations are carried out considering faults existed before or after the compensator location on the line.</w:t>
-      </w:r>
-    </w:p>
-    <w:p>
-      <w:pPr>
-        <w:spacing w:after="8"/>
-        <w:ind w:firstLine="720"/>
-        <w:rPr>
-          <w:color w:val="000000" w:themeColor="text1"/>
-          <w:szCs w:val="24"/>
-          <w:shd w:val="clear" w:color="auto" w:fill="FFFFFF"/>
-        </w:rPr>
-      </w:pPr>
-      <w:r>
-        <w:rPr>
-          <w:color w:val="000000" w:themeColor="text1"/>
-          <w:szCs w:val="24"/>
-          <w:shd w:val="clear" w:color="auto" w:fill="FFFFFF"/>
-        </w:rPr>
-        <w:t xml:space="preserve">Florian Rudin et al </w:t>
-      </w:r>
-      <w:r>
-        <w:rPr>
-          <w:color w:val="000000" w:themeColor="text1"/>
-          <w:szCs w:val="24"/>
-        </w:rPr>
-        <w:t xml:space="preserve">[27] </w:t>
-      </w:r>
-      <w:r>
-        <w:rPr>
-          <w:color w:val="000000" w:themeColor="text1"/>
-          <w:szCs w:val="24"/>
-          <w:shd w:val="clear" w:color="auto" w:fill="FFFFFF"/>
-        </w:rPr>
-        <w:t>discusses the possibility of using deep learning architecture using convolutional neural networks (CNN) for real-time power system fault classification. This work is about fault classification only and not about localization. It aims to classify power system voltage signal samples in real</w:t>
-      </w:r>
-      <w:r>
-        <w:rPr>
-          <w:color w:val="000000" w:themeColor="text1"/>
-          <w:szCs w:val="24"/>
-          <w:shd w:val="clear" w:color="auto" w:fill="FFFFFF"/>
-        </w:rPr>
-        <w:t>-</w:t>
-      </w:r>
-      <w:r>
-        <w:rPr>
-          <w:color w:val="000000" w:themeColor="text1"/>
-          <w:szCs w:val="24"/>
-          <w:shd w:val="clear" w:color="auto" w:fill="FFFFFF"/>
-        </w:rPr>
-        <w:t>time and determine whether they belong to a faulted or non-faulted state. The data is produced by simulating a simple two-bus power system with a three</w:t>
-      </w:r>
-      <w:r>
-        <w:rPr>
-          <w:color w:val="000000" w:themeColor="text1"/>
-          <w:szCs w:val="24"/>
-          <w:shd w:val="clear" w:color="auto" w:fill="FFFFFF"/>
-        </w:rPr>
-        <w:t>-phas</w:t>
-      </w:r>
-      <w:r>
-        <w:rPr>
-          <w:color w:val="000000" w:themeColor="text1"/>
-          <w:szCs w:val="24"/>
-          <w:shd w:val="clear" w:color="auto" w:fill="FFFFFF"/>
-        </w:rPr>
-        <w:t>e balanced load.</w:t>
-      </w:r>
-    </w:p>
-    <w:p>
-      <w:pPr>
-        <w:spacing w:after="8"/>
-        <w:ind w:firstLine="720"/>
-        <w:rPr>
-          <w:color w:val="000000" w:themeColor="text1"/>
-          <w:szCs w:val="24"/>
-        </w:rPr>
-      </w:pPr>
-      <w:r>
-        <w:rPr>
-          <w:color w:val="000000" w:themeColor="text1"/>
-          <w:szCs w:val="24"/>
-        </w:rPr>
-        <w:t>Amit Jain et al</w:t>
-      </w:r>
-      <w:r>
-        <w:rPr>
-          <w:color w:val="000000" w:themeColor="text1"/>
-          <w:szCs w:val="24"/>
-        </w:rPr>
-        <w:t xml:space="preserve"> [28]</w:t>
-      </w:r>
-      <w:r>
-        <w:rPr>
-          <w:color w:val="000000" w:themeColor="text1"/>
-          <w:szCs w:val="24"/>
-        </w:rPr>
-        <w:t xml:space="preserve"> proposed a methodology for detection and classification of faults using PMU measurements.</w:t>
-      </w:r>
-    </w:p>
-    <w:p>
-      <w:pPr>
-        <w:spacing w:after="8"/>
-        <w:ind w:firstLine="720"/>
-        <w:rPr>
-          <w:color w:val="000000" w:themeColor="text1"/>
-          <w:szCs w:val="24"/>
-          <w:shd w:val="clear" w:color="auto" w:fill="FFFFFF"/>
-        </w:rPr>
-      </w:pPr>
-      <w:hyperlink r:id="rId15" w:history="1">
-        <w:proofErr w:type="spellStart"/>
-        <w:r>
-          <w:rPr>
-            <w:rStyle w:val="Hyperlink"/>
-            <w:color w:val="000000" w:themeColor="text1"/>
-            <w:szCs w:val="24"/>
-            <w:u w:val="none"/>
-            <w:shd w:val="clear" w:color="auto" w:fill="FFFFFF"/>
-          </w:rPr>
-          <w:t>Kunjin</w:t>
-        </w:r>
-        <w:proofErr w:type="spellEnd"/>
-        <w:r>
-          <w:rPr>
-            <w:rStyle w:val="Hyperlink"/>
-            <w:color w:val="000000" w:themeColor="text1"/>
-            <w:szCs w:val="24"/>
-            <w:u w:val="none"/>
-            <w:shd w:val="clear" w:color="auto" w:fill="FFFFFF"/>
-          </w:rPr>
-          <w:t xml:space="preserve"> Chen</w:t>
-        </w:r>
-      </w:hyperlink>
-      <w:r>
-        <w:rPr>
-          <w:color w:val="000000" w:themeColor="text1"/>
-          <w:szCs w:val="24"/>
-        </w:rPr>
-        <w:t xml:space="preserve"> et al</w:t>
-      </w:r>
-      <w:r>
-        <w:rPr>
-          <w:color w:val="000000" w:themeColor="text1"/>
-          <w:szCs w:val="24"/>
-        </w:rPr>
-        <w:t xml:space="preserve"> [</w:t>
-      </w:r>
-      <w:r>
-        <w:rPr>
-          <w:color w:val="000000" w:themeColor="text1"/>
-          <w:szCs w:val="24"/>
-        </w:rPr>
-        <w:t>3</w:t>
-      </w:r>
-      <w:r>
-        <w:rPr>
-          <w:color w:val="000000" w:themeColor="text1"/>
-          <w:szCs w:val="24"/>
-        </w:rPr>
-        <w:t>]</w:t>
-      </w:r>
-      <w:r>
-        <w:rPr>
-          <w:color w:val="000000" w:themeColor="text1"/>
-          <w:szCs w:val="24"/>
-        </w:rPr>
-        <w:t xml:space="preserve"> </w:t>
-      </w:r>
-      <w:r>
-        <w:rPr>
-          <w:color w:val="000000" w:themeColor="text1"/>
-          <w:szCs w:val="24"/>
-          <w:shd w:val="clear" w:color="auto" w:fill="FFFFFF"/>
-        </w:rPr>
-        <w:t xml:space="preserve">present in this paper a novel method for fault detection and classification in power transmission lines based on convolutional sparse autoencoder. Contrary to conventional methods, the proposed method automatically learns features </w:t>
-      </w:r>
-      <w:r>
-        <w:rPr>
-          <w:color w:val="000000" w:themeColor="text1"/>
-          <w:szCs w:val="24"/>
-          <w:shd w:val="clear" w:color="auto" w:fill="FFFFFF"/>
-        </w:rPr>
-        <w:lastRenderedPageBreak/>
-        <w:t xml:space="preserve">from a dataset of voltage and current signals, </w:t>
+        <w:t xml:space="preserve">present in this paper a novel method for fault detection and classification in power transmission lines based on convolutional sparse autoencoder. Contrary to conventional methods, the proposed method automatically learns features from a dataset of voltage and current signals, </w:t>
       </w:r>
       <w:r>
         <w:rPr>
@@ -4422,9 +4118,8 @@
           <w:szCs w:val="24"/>
           <w:lang w:eastAsia="en-IN"/>
         </w:rPr>
-        <w:t xml:space="preserve">avelet Transform (DWT) is a very important technique for the feature extraction from certain frequency bands in signals. Discrete wavelet transforms with Multi-Resolution Analysis (MRA) can be used to analyse the high-frequency signals for a short duration. The main drawbacks of DWT are the choice if appropriate mother function suitable for the application, computational complexity and time </w:t>
-      </w:r>
-      <w:proofErr w:type="gramStart"/>
+        <w:t>avelet Transform (DWT) is a very important technique for the feature extraction from certain frequency bands in signals. Discrete wavelet transforms with Multi-Resolution Analysis (MRA) can be used to analyse the high-frequency signals for a short duration. The main drawbacks of DWT are the choice if appropriate mother function suitable for the application, computational complexity and time etc</w:t>
+      </w:r>
       <w:r>
         <w:rPr>
           <w:rFonts w:eastAsia="Times New Roman" w:cstheme="minorHAnsi"/>
@@ -4432,7 +4127,7 @@
           <w:szCs w:val="24"/>
           <w:lang w:eastAsia="en-IN"/>
         </w:rPr>
-        <w:t>etc</w:t>
+        <w:t>[</w:t>
       </w:r>
       <w:r>
         <w:rPr>
@@ -4441,9 +4136,8 @@
           <w:szCs w:val="24"/>
           <w:lang w:eastAsia="en-IN"/>
         </w:rPr>
-        <w:t>[</w:t>
-      </w:r>
-      <w:proofErr w:type="gramEnd"/>
+        <w:t>29</w:t>
+      </w:r>
       <w:r>
         <w:rPr>
           <w:rFonts w:eastAsia="Times New Roman" w:cstheme="minorHAnsi"/>
@@ -4451,7 +4145,7 @@
           <w:szCs w:val="24"/>
           <w:lang w:eastAsia="en-IN"/>
         </w:rPr>
-        <w:t>29</w:t>
+        <w:t>]</w:t>
       </w:r>
       <w:r>
         <w:rPr>
@@ -4460,15 +4154,122 @@
           <w:szCs w:val="24"/>
           <w:lang w:eastAsia="en-IN"/>
         </w:rPr>
-        <w:t>]</w:t>
-      </w:r>
-      <w:r>
+        <w:t xml:space="preserve">. </w:t>
+      </w:r>
+    </w:p>
+    <w:p>
+      <w:pPr>
+        <w:pStyle w:val="Heading4"/>
+        <w:rPr>
+          <w:rFonts w:eastAsia="Times New Roman"/>
+          <w:lang w:eastAsia="en-IN"/>
+        </w:rPr>
+      </w:pPr>
+      <w:r>
+        <w:rPr>
+          <w:rFonts w:eastAsia="Times New Roman"/>
+          <w:lang w:eastAsia="en-IN"/>
+        </w:rPr>
+        <w:t xml:space="preserve">b) </w:t>
+      </w:r>
+      <w:r>
+        <w:rPr>
+          <w:rFonts w:eastAsia="Times New Roman"/>
+          <w:lang w:eastAsia="en-IN"/>
+        </w:rPr>
+        <w:t xml:space="preserve">Artificial Neural Networks: </w:t>
+      </w:r>
+    </w:p>
+    <w:p>
+      <w:pPr>
+        <w:spacing w:after="0"/>
+        <w:ind w:firstLine="720"/>
         <w:rPr>
           <w:rFonts w:eastAsia="Times New Roman" w:cstheme="minorHAnsi"/>
           <w:color w:val="000000"/>
           <w:szCs w:val="24"/>
           <w:lang w:eastAsia="en-IN"/>
         </w:rPr>
+      </w:pPr>
+      <w:r>
+        <w:rPr>
+          <w:rFonts w:eastAsia="Times New Roman" w:cstheme="minorHAnsi"/>
+          <w:color w:val="000000"/>
+          <w:szCs w:val="24"/>
+          <w:lang w:eastAsia="en-IN"/>
+        </w:rPr>
+        <w:t>Artificial neural networks are (ANN) are a family of non-linear statistical models and learning algorithms that are intended to imitate the behaviour of connected neurons in biological neural systems. Different ANN models have been used for different applications. Feedforward neural network (FNN) the simplest neural network configuration which can be characterized as a single layer or Multi-Layer-Perceptron. An FNN often has an input layer, output layer and at least one hidden layer. From the late 1980s</w:t>
+      </w:r>
+      <w:r>
+        <w:rPr>
+          <w:rFonts w:eastAsia="Times New Roman" w:cstheme="minorHAnsi"/>
+          <w:color w:val="000000"/>
+          <w:szCs w:val="24"/>
+          <w:lang w:eastAsia="en-IN"/>
+        </w:rPr>
+        <w:t>,</w:t>
+      </w:r>
+      <w:r>
+        <w:rPr>
+          <w:rFonts w:eastAsia="Times New Roman" w:cstheme="minorHAnsi"/>
+          <w:color w:val="000000"/>
+          <w:szCs w:val="24"/>
+          <w:lang w:eastAsia="en-IN"/>
+        </w:rPr>
+        <w:t xml:space="preserve"> researchers are using </w:t>
+      </w:r>
+      <w:r>
+        <w:rPr>
+          <w:rFonts w:eastAsia="Times New Roman" w:cstheme="minorHAnsi"/>
+          <w:color w:val="000000"/>
+          <w:szCs w:val="24"/>
+          <w:lang w:eastAsia="en-IN"/>
+        </w:rPr>
+        <w:t xml:space="preserve">the </w:t>
+      </w:r>
+      <w:r>
+        <w:rPr>
+          <w:rFonts w:eastAsia="Times New Roman" w:cstheme="minorHAnsi"/>
+          <w:color w:val="000000"/>
+          <w:szCs w:val="24"/>
+          <w:lang w:eastAsia="en-IN"/>
+        </w:rPr>
+        <w:t>Back-propagation algorithm with FNN. There are several types of FNN networks such as Radial basis function networks (RBFN), Probabilistic neural networks (PNN) etc</w:t>
+      </w:r>
+      <w:r>
+        <w:rPr>
+          <w:rFonts w:eastAsia="Times New Roman" w:cstheme="minorHAnsi"/>
+          <w:color w:val="000000"/>
+          <w:szCs w:val="24"/>
+          <w:lang w:eastAsia="en-IN"/>
+        </w:rPr>
+        <w:t xml:space="preserve"> [</w:t>
+      </w:r>
+      <w:r>
+        <w:rPr>
+          <w:rFonts w:eastAsia="Times New Roman" w:cstheme="minorHAnsi"/>
+          <w:color w:val="000000"/>
+          <w:szCs w:val="24"/>
+          <w:lang w:eastAsia="en-IN"/>
+        </w:rPr>
+        <w:t>29</w:t>
+      </w:r>
+      <w:r>
+        <w:rPr>
+          <w:rFonts w:eastAsia="Times New Roman" w:cstheme="minorHAnsi"/>
+          <w:color w:val="000000"/>
+          <w:szCs w:val="24"/>
+          <w:lang w:eastAsia="en-IN"/>
+        </w:rPr>
+        <w:t>]</w:t>
+      </w:r>
+      <w:r>
+        <w:rPr>
+          <w:rFonts w:eastAsia="Times New Roman" w:cstheme="minorHAnsi"/>
+          <w:color w:val="000000"/>
+          <w:szCs w:val="24"/>
+          <w:lang w:eastAsia="en-IN"/>
+        </w:rPr>
         <w:t xml:space="preserve">. </w:t>
       </w:r>
     </w:p>
@@ -4485,14 +4286,14 @@
           <w:rFonts w:eastAsia="Times New Roman"/>
           <w:lang w:eastAsia="en-IN"/>
         </w:rPr>
-        <w:t xml:space="preserve">b) </w:t>
+        <w:t xml:space="preserve">c) </w:t>
       </w:r>
       <w:r>
         <w:rPr>
           <w:rFonts w:eastAsia="Times New Roman"/>
           <w:lang w:eastAsia="en-IN"/>
         </w:rPr>
-        <w:t xml:space="preserve">Artificial Neural Networks: </w:t>
+        <w:t xml:space="preserve">Support Vector Machines: </w:t>
       </w:r>
     </w:p>
     <w:p>
@@ -4501,7 +4302,6 @@
         <w:ind w:firstLine="720"/>
         <w:rPr>
           <w:rFonts w:eastAsia="Times New Roman" w:cstheme="minorHAnsi"/>
-          <w:color w:val="000000"/>
           <w:szCs w:val="24"/>
           <w:lang w:eastAsia="en-IN"/>
         </w:rPr>
@@ -4513,7 +4313,7 @@
           <w:szCs w:val="24"/>
           <w:lang w:eastAsia="en-IN"/>
         </w:rPr>
-        <w:t>Artificial neural networks are (ANN) are a family of non-linear statistical models and learning algorithms that are intended to imitate the behaviour of connected neurons in biological neural systems. Different ANN models have been used for different applications. Feedforward neural network (FNN) the simplest neural network configuration which can be characterized as a single layer or Multi-Layer-Perceptron. An FNN often has an input layer, output layer and at least one hidden layer. From the late 1980s</w:t>
+        <w:t>Support vector machine (SVM) was invented by Cortes and Vapnik in 1995. The main idea of SVM classifiers is to find the optimal hyperplane that maximizes the margin between two groups of examples. SVM uses non-linear kernel functions to map the examples into higher dimensions. SVM prevents overfitting due to its structural risk-minimizing nature. SVM is a very powerful tool for classification problems. SVM with other techniques were also implemented such as DWT, ST etc. Even though SVM gives better results, it has a problem with parameter optimization</w:t>
       </w:r>
       <w:r>
         <w:rPr>
@@ -4522,7 +4322,7 @@
           <w:szCs w:val="24"/>
           <w:lang w:eastAsia="en-IN"/>
         </w:rPr>
-        <w:t>,</w:t>
+        <w:t xml:space="preserve"> [</w:t>
       </w:r>
       <w:r>
         <w:rPr>
@@ -4531,7 +4331,7 @@
           <w:szCs w:val="24"/>
           <w:lang w:eastAsia="en-IN"/>
         </w:rPr>
-        <w:t xml:space="preserve"> researchers are using </w:t>
+        <w:t>29</w:t>
       </w:r>
       <w:r>
         <w:rPr>
@@ -4540,7 +4340,7 @@
           <w:szCs w:val="24"/>
           <w:lang w:eastAsia="en-IN"/>
         </w:rPr>
-        <w:t xml:space="preserve">the </w:t>
+        <w:t>]</w:t>
       </w:r>
       <w:r>
         <w:rPr>
@@ -4549,8 +4349,42 @@
           <w:szCs w:val="24"/>
           <w:lang w:eastAsia="en-IN"/>
         </w:rPr>
-        <w:t>Back-propagation algorithm with FNN. There are several types of FNN networks such as Radial basis function networks (RBFN), Probabilistic neural networks (PNN) etc</w:t>
-      </w:r>
+        <w:t xml:space="preserve">. </w:t>
+      </w:r>
+    </w:p>
+    <w:p>
+      <w:pPr>
+        <w:pStyle w:val="Heading4"/>
+        <w:rPr>
+          <w:rFonts w:eastAsia="Times New Roman"/>
+          <w:lang w:eastAsia="en-IN"/>
+        </w:rPr>
+      </w:pPr>
+      <w:r>
+        <w:rPr>
+          <w:rFonts w:eastAsia="Times New Roman"/>
+          <w:lang w:eastAsia="en-IN"/>
+        </w:rPr>
+        <w:t>d)</w:t>
+      </w:r>
+      <w:r>
+        <w:rPr>
+          <w:rFonts w:eastAsia="Times New Roman"/>
+          <w:lang w:eastAsia="en-IN"/>
+        </w:rPr>
+        <w:t xml:space="preserve"> Decision Trees: </w:t>
+      </w:r>
+    </w:p>
+    <w:p>
+      <w:pPr>
+        <w:spacing w:after="0"/>
+        <w:ind w:firstLine="720"/>
+        <w:rPr>
+          <w:rFonts w:eastAsia="Times New Roman" w:cstheme="minorHAnsi"/>
+          <w:szCs w:val="24"/>
+          <w:lang w:eastAsia="en-IN"/>
+        </w:rPr>
+      </w:pPr>
       <w:r>
         <w:rPr>
           <w:rFonts w:eastAsia="Times New Roman" w:cstheme="minorHAnsi"/>
@@ -4558,7 +4392,7 @@
           <w:szCs w:val="24"/>
           <w:lang w:eastAsia="en-IN"/>
         </w:rPr>
-        <w:t xml:space="preserve"> [</w:t>
+        <w:t>Decision Trees (DT’s) refers to the class of tree-like graphs capable of decision making. DTs will look like trees models with nodes. Concretely, three types of nodes found in a DT, namely root node, internal nodes and leaf nodes. Decision-making starts from the root node and the flow goes along the path that satisfies the test conditions. Decision trees can be trained with many algorithms such as greedy algorithm, random forest etc. Decision trees are easy to understand by humans as per the conditions, but the main drawback is their stability</w:t>
       </w:r>
       <w:r>
         <w:rPr>
@@ -4567,7 +4401,7 @@
           <w:szCs w:val="24"/>
           <w:lang w:eastAsia="en-IN"/>
         </w:rPr>
-        <w:t>29</w:t>
+        <w:t xml:space="preserve"> [</w:t>
       </w:r>
       <w:r>
         <w:rPr>
@@ -4576,7 +4410,7 @@
           <w:szCs w:val="24"/>
           <w:lang w:eastAsia="en-IN"/>
         </w:rPr>
-        <w:t>]</w:t>
+        <w:t>29</w:t>
       </w:r>
       <w:r>
         <w:rPr>
@@ -4585,12 +4419,21 @@
           <w:szCs w:val="24"/>
           <w:lang w:eastAsia="en-IN"/>
         </w:rPr>
+        <w:t>]</w:t>
+      </w:r>
+      <w:r>
+        <w:rPr>
+          <w:rFonts w:eastAsia="Times New Roman" w:cstheme="minorHAnsi"/>
+          <w:color w:val="000000"/>
+          <w:szCs w:val="24"/>
+          <w:lang w:eastAsia="en-IN"/>
+        </w:rPr>
         <w:t xml:space="preserve">. </w:t>
       </w:r>
     </w:p>
     <w:p>
       <w:pPr>
-        <w:pStyle w:val="Heading4"/>
+        <w:pStyle w:val="Heading3"/>
         <w:rPr>
           <w:rFonts w:eastAsia="Times New Roman"/>
           <w:lang w:eastAsia="en-IN"/>
@@ -4601,15 +4444,14 @@
           <w:rFonts w:eastAsia="Times New Roman"/>
           <w:lang w:eastAsia="en-IN"/>
         </w:rPr>
-        <w:lastRenderedPageBreak/>
-        <w:t xml:space="preserve">c) </w:t>
+        <w:t>2.5.</w:t>
       </w:r>
       <w:r>
         <w:rPr>
           <w:rFonts w:eastAsia="Times New Roman"/>
           <w:lang w:eastAsia="en-IN"/>
         </w:rPr>
-        <w:t xml:space="preserve">Support Vector Machines: </w:t>
+        <w:t xml:space="preserve">2 Fault Location Identification Techniques: </w:t>
       </w:r>
     </w:p>
     <w:p>
@@ -4629,9 +4471,42 @@
           <w:szCs w:val="24"/>
           <w:lang w:eastAsia="en-IN"/>
         </w:rPr>
-        <w:t xml:space="preserve">Support vector machine (SVM) was invented by Cortes and </w:t>
-      </w:r>
-      <w:proofErr w:type="spellStart"/>
+        <w:t xml:space="preserve">The accurate location of faults in the transmission lines and distribution system greatly reduces the time to restore the power. The conventional fault location methods can be classified into two groups, Travelling Wave-Based Schemes and Impedance Measurement Based Schemes. </w:t>
+      </w:r>
+    </w:p>
+    <w:p>
+      <w:pPr>
+        <w:pStyle w:val="Heading4"/>
+        <w:rPr>
+          <w:rFonts w:eastAsia="Times New Roman"/>
+          <w:lang w:eastAsia="en-IN"/>
+        </w:rPr>
+      </w:pPr>
+      <w:r>
+        <w:rPr>
+          <w:rFonts w:eastAsia="Times New Roman"/>
+          <w:lang w:eastAsia="en-IN"/>
+        </w:rPr>
+        <w:t xml:space="preserve">a) </w:t>
+      </w:r>
+      <w:r>
+        <w:rPr>
+          <w:rFonts w:eastAsia="Times New Roman"/>
+          <w:lang w:eastAsia="en-IN"/>
+        </w:rPr>
+        <w:t xml:space="preserve">Travelling Wave Based Fault Locators: </w:t>
+      </w:r>
+    </w:p>
+    <w:p>
+      <w:pPr>
+        <w:spacing w:after="0"/>
+        <w:ind w:firstLine="720"/>
+        <w:rPr>
+          <w:rFonts w:eastAsia="Times New Roman" w:cstheme="minorHAnsi"/>
+          <w:szCs w:val="24"/>
+          <w:lang w:eastAsia="en-IN"/>
+        </w:rPr>
+      </w:pPr>
       <w:r>
         <w:rPr>
           <w:rFonts w:eastAsia="Times New Roman" w:cstheme="minorHAnsi"/>
@@ -4639,9 +4514,8 @@
           <w:szCs w:val="24"/>
           <w:lang w:eastAsia="en-IN"/>
         </w:rPr>
-        <w:t>Vapnik</w:t>
-      </w:r>
-      <w:proofErr w:type="spellEnd"/>
+        <w:t>Travelling waves will get generated due to switching operations and faults such as short circuit faults and open circuit faults. Travelling waves phenomenon for fault location is classified into four different types. Two of them are generated wave analysis and the remaining two are external wave injection to the transmission line at a single end and both ends. The time of reflection of the wave is proportional to the fault location</w:t>
+      </w:r>
       <w:r>
         <w:rPr>
           <w:rFonts w:eastAsia="Times New Roman" w:cstheme="minorHAnsi"/>
@@ -4649,7 +4523,7 @@
           <w:szCs w:val="24"/>
           <w:lang w:eastAsia="en-IN"/>
         </w:rPr>
-        <w:t xml:space="preserve"> in 1995. The main idea of SVM classifiers is to find the optimal hyperplane that maximizes the margin between two groups of examples. SVM uses non-linear kernel functions to map the examples into higher dimensions. SVM prevents overfitting due to its structural risk-minimizing nature. SVM is a very powerful tool for classification problems. SVM with other techniques were also implemented such as DWT, ST etc. Even though SVM gives better results, it has a problem with parameter optimization</w:t>
+        <w:t xml:space="preserve"> [</w:t>
       </w:r>
       <w:r>
         <w:rPr>
@@ -4658,7 +4532,7 @@
           <w:szCs w:val="24"/>
           <w:lang w:eastAsia="en-IN"/>
         </w:rPr>
-        <w:t xml:space="preserve"> [</w:t>
+        <w:t>29</w:t>
       </w:r>
       <w:r>
         <w:rPr>
@@ -4667,7 +4541,7 @@
           <w:szCs w:val="24"/>
           <w:lang w:eastAsia="en-IN"/>
         </w:rPr>
-        <w:t>29</w:t>
+        <w:t>]</w:t>
       </w:r>
       <w:r>
         <w:rPr>
@@ -4676,8 +4550,42 @@
           <w:szCs w:val="24"/>
           <w:lang w:eastAsia="en-IN"/>
         </w:rPr>
-        <w:t>]</w:t>
-      </w:r>
+        <w:t xml:space="preserve">. </w:t>
+      </w:r>
+    </w:p>
+    <w:p>
+      <w:pPr>
+        <w:pStyle w:val="Heading4"/>
+        <w:rPr>
+          <w:rFonts w:eastAsia="Times New Roman"/>
+          <w:lang w:eastAsia="en-IN"/>
+        </w:rPr>
+      </w:pPr>
+      <w:r>
+        <w:rPr>
+          <w:rFonts w:eastAsia="Times New Roman"/>
+          <w:lang w:eastAsia="en-IN"/>
+        </w:rPr>
+        <w:t xml:space="preserve">b) </w:t>
+      </w:r>
+      <w:r>
+        <w:rPr>
+          <w:rFonts w:eastAsia="Times New Roman"/>
+          <w:lang w:eastAsia="en-IN"/>
+        </w:rPr>
+        <w:t xml:space="preserve">Impedance Measurement Based Fault Locators: </w:t>
+      </w:r>
+    </w:p>
+    <w:p>
+      <w:pPr>
+        <w:spacing w:after="0"/>
+        <w:ind w:firstLine="720"/>
+        <w:rPr>
+          <w:rFonts w:eastAsia="Times New Roman" w:cstheme="minorHAnsi"/>
+          <w:szCs w:val="24"/>
+          <w:lang w:eastAsia="en-IN"/>
+        </w:rPr>
+      </w:pPr>
       <w:r>
         <w:rPr>
           <w:rFonts w:eastAsia="Times New Roman" w:cstheme="minorHAnsi"/>
@@ -4685,261 +4593,7 @@
           <w:szCs w:val="24"/>
           <w:lang w:eastAsia="en-IN"/>
         </w:rPr>
-        <w:t xml:space="preserve">. </w:t>
-      </w:r>
-    </w:p>
-    <w:p>
-      <w:pPr>
-        <w:pStyle w:val="Heading4"/>
-        <w:rPr>
-          <w:rFonts w:eastAsia="Times New Roman"/>
-          <w:lang w:eastAsia="en-IN"/>
-        </w:rPr>
-      </w:pPr>
-      <w:r>
-        <w:rPr>
-          <w:rFonts w:eastAsia="Times New Roman"/>
-          <w:lang w:eastAsia="en-IN"/>
-        </w:rPr>
-        <w:t>d)</w:t>
-      </w:r>
-      <w:r>
-        <w:rPr>
-          <w:rFonts w:eastAsia="Times New Roman"/>
-          <w:lang w:eastAsia="en-IN"/>
-        </w:rPr>
-        <w:t xml:space="preserve"> Decision Trees: </w:t>
-      </w:r>
-    </w:p>
-    <w:p>
-      <w:pPr>
-        <w:spacing w:after="0"/>
-        <w:ind w:firstLine="720"/>
-        <w:rPr>
-          <w:rFonts w:eastAsia="Times New Roman" w:cstheme="minorHAnsi"/>
-          <w:szCs w:val="24"/>
-          <w:lang w:eastAsia="en-IN"/>
-        </w:rPr>
-      </w:pPr>
-      <w:r>
-        <w:rPr>
-          <w:rFonts w:eastAsia="Times New Roman" w:cstheme="minorHAnsi"/>
-          <w:color w:val="000000"/>
-          <w:szCs w:val="24"/>
-          <w:lang w:eastAsia="en-IN"/>
-        </w:rPr>
-        <w:t>Decision Trees (DT’s) refers to the class of tree-like graphs capable of decision making. DTs will look like trees models with nodes. Concretely, three types of nodes found in a DT, namely root node, internal nodes and leaf nodes. Decision-making starts from the root node and the flow goes along the path that satisfies the test conditions. Decision trees can be trained with many algorithms such as greedy algorithm, random forest etc. Decision trees are easy to understand by humans as per the conditions, but the main drawback is their stability</w:t>
-      </w:r>
-      <w:r>
-        <w:rPr>
-          <w:rFonts w:eastAsia="Times New Roman" w:cstheme="minorHAnsi"/>
-          <w:color w:val="000000"/>
-          <w:szCs w:val="24"/>
-          <w:lang w:eastAsia="en-IN"/>
-        </w:rPr>
-        <w:t xml:space="preserve"> [</w:t>
-      </w:r>
-      <w:r>
-        <w:rPr>
-          <w:rFonts w:eastAsia="Times New Roman" w:cstheme="minorHAnsi"/>
-          <w:color w:val="000000"/>
-          <w:szCs w:val="24"/>
-          <w:lang w:eastAsia="en-IN"/>
-        </w:rPr>
-        <w:t>29</w:t>
-      </w:r>
-      <w:r>
-        <w:rPr>
-          <w:rFonts w:eastAsia="Times New Roman" w:cstheme="minorHAnsi"/>
-          <w:color w:val="000000"/>
-          <w:szCs w:val="24"/>
-          <w:lang w:eastAsia="en-IN"/>
-        </w:rPr>
-        <w:t>]</w:t>
-      </w:r>
-      <w:r>
-        <w:rPr>
-          <w:rFonts w:eastAsia="Times New Roman" w:cstheme="minorHAnsi"/>
-          <w:color w:val="000000"/>
-          <w:szCs w:val="24"/>
-          <w:lang w:eastAsia="en-IN"/>
-        </w:rPr>
-        <w:t xml:space="preserve">. </w:t>
-      </w:r>
-    </w:p>
-    <w:p>
-      <w:pPr>
-        <w:pStyle w:val="Heading3"/>
-        <w:rPr>
-          <w:rFonts w:eastAsia="Times New Roman"/>
-          <w:lang w:eastAsia="en-IN"/>
-        </w:rPr>
-      </w:pPr>
-      <w:r>
-        <w:rPr>
-          <w:rFonts w:eastAsia="Times New Roman"/>
-          <w:lang w:eastAsia="en-IN"/>
-        </w:rPr>
-        <w:t>2.5.</w:t>
-      </w:r>
-      <w:r>
-        <w:rPr>
-          <w:rFonts w:eastAsia="Times New Roman"/>
-          <w:lang w:eastAsia="en-IN"/>
-        </w:rPr>
-        <w:t xml:space="preserve">2 Fault Location Identification Techniques: </w:t>
-      </w:r>
-    </w:p>
-    <w:p>
-      <w:pPr>
-        <w:spacing w:after="0"/>
-        <w:ind w:firstLine="720"/>
-        <w:rPr>
-          <w:rFonts w:eastAsia="Times New Roman" w:cstheme="minorHAnsi"/>
-          <w:szCs w:val="24"/>
-          <w:lang w:eastAsia="en-IN"/>
-        </w:rPr>
-      </w:pPr>
-      <w:r>
-        <w:rPr>
-          <w:rFonts w:eastAsia="Times New Roman" w:cstheme="minorHAnsi"/>
-          <w:color w:val="000000"/>
-          <w:szCs w:val="24"/>
-          <w:lang w:eastAsia="en-IN"/>
-        </w:rPr>
-        <w:t xml:space="preserve">The accurate location of faults in the transmission lines and distribution system greatly reduces the time to restore the power. The conventional fault location methods can be classified into two groups, Travelling Wave-Based Schemes and Impedance Measurement Based Schemes. </w:t>
-      </w:r>
-    </w:p>
-    <w:p>
-      <w:pPr>
-        <w:pStyle w:val="Heading4"/>
-        <w:rPr>
-          <w:rFonts w:eastAsia="Times New Roman"/>
-          <w:lang w:eastAsia="en-IN"/>
-        </w:rPr>
-      </w:pPr>
-      <w:r>
-        <w:rPr>
-          <w:rFonts w:eastAsia="Times New Roman"/>
-          <w:lang w:eastAsia="en-IN"/>
-        </w:rPr>
-        <w:t xml:space="preserve">a) </w:t>
-      </w:r>
-      <w:r>
-        <w:rPr>
-          <w:rFonts w:eastAsia="Times New Roman"/>
-          <w:lang w:eastAsia="en-IN"/>
-        </w:rPr>
-        <w:t xml:space="preserve">Travelling Wave Based Fault Locators: </w:t>
-      </w:r>
-    </w:p>
-    <w:p>
-      <w:pPr>
-        <w:spacing w:after="0"/>
-        <w:ind w:firstLine="720"/>
-        <w:rPr>
-          <w:rFonts w:eastAsia="Times New Roman" w:cstheme="minorHAnsi"/>
-          <w:szCs w:val="24"/>
-          <w:lang w:eastAsia="en-IN"/>
-        </w:rPr>
-      </w:pPr>
-      <w:r>
-        <w:rPr>
-          <w:rFonts w:eastAsia="Times New Roman" w:cstheme="minorHAnsi"/>
-          <w:color w:val="000000"/>
-          <w:szCs w:val="24"/>
-          <w:lang w:eastAsia="en-IN"/>
-        </w:rPr>
-        <w:t>Travelling waves will get generated due to switching operations and faults such as short circuit faults and open circuit faults. Travelling waves phenomenon for fault location is classified into four different types. Two of them are generated wave analysis and the remaining two are external wave injection to the transmission line at a single end and both ends. The time of reflection of the wave is proportional to the fault location</w:t>
-      </w:r>
-      <w:r>
-        <w:rPr>
-          <w:rFonts w:eastAsia="Times New Roman" w:cstheme="minorHAnsi"/>
-          <w:color w:val="000000"/>
-          <w:szCs w:val="24"/>
-          <w:lang w:eastAsia="en-IN"/>
-        </w:rPr>
-        <w:t xml:space="preserve"> [</w:t>
-      </w:r>
-      <w:r>
-        <w:rPr>
-          <w:rFonts w:eastAsia="Times New Roman" w:cstheme="minorHAnsi"/>
-          <w:color w:val="000000"/>
-          <w:szCs w:val="24"/>
-          <w:lang w:eastAsia="en-IN"/>
-        </w:rPr>
-        <w:t>29</w:t>
-      </w:r>
-      <w:r>
-        <w:rPr>
-          <w:rFonts w:eastAsia="Times New Roman" w:cstheme="minorHAnsi"/>
-          <w:color w:val="000000"/>
-          <w:szCs w:val="24"/>
-          <w:lang w:eastAsia="en-IN"/>
-        </w:rPr>
-        <w:t>]</w:t>
-      </w:r>
-      <w:r>
-        <w:rPr>
-          <w:rFonts w:eastAsia="Times New Roman" w:cstheme="minorHAnsi"/>
-          <w:color w:val="000000"/>
-          <w:szCs w:val="24"/>
-          <w:lang w:eastAsia="en-IN"/>
-        </w:rPr>
-        <w:t xml:space="preserve">. </w:t>
-      </w:r>
-    </w:p>
-    <w:p>
-      <w:pPr>
-        <w:pStyle w:val="Heading4"/>
-        <w:rPr>
-          <w:rFonts w:eastAsia="Times New Roman"/>
-          <w:lang w:eastAsia="en-IN"/>
-        </w:rPr>
-      </w:pPr>
-      <w:r>
-        <w:rPr>
-          <w:rFonts w:eastAsia="Times New Roman"/>
-          <w:lang w:eastAsia="en-IN"/>
-        </w:rPr>
-        <w:t xml:space="preserve">b) </w:t>
-      </w:r>
-      <w:r>
-        <w:rPr>
-          <w:rFonts w:eastAsia="Times New Roman"/>
-          <w:lang w:eastAsia="en-IN"/>
-        </w:rPr>
-        <w:t xml:space="preserve">Impedance Measurement Based Fault Locators: </w:t>
-      </w:r>
-    </w:p>
-    <w:p>
-      <w:pPr>
-        <w:spacing w:after="0"/>
-        <w:ind w:firstLine="720"/>
-        <w:rPr>
-          <w:rFonts w:eastAsia="Times New Roman" w:cstheme="minorHAnsi"/>
-          <w:szCs w:val="24"/>
-          <w:lang w:eastAsia="en-IN"/>
-        </w:rPr>
-      </w:pPr>
-      <w:r>
-        <w:rPr>
-          <w:rFonts w:eastAsia="Times New Roman" w:cstheme="minorHAnsi"/>
-          <w:color w:val="000000"/>
-          <w:szCs w:val="24"/>
-          <w:lang w:eastAsia="en-IN"/>
-        </w:rPr>
-        <w:t xml:space="preserve">These schemes provide another alternative for the fault location estimation problem. Let us consider that a single line to ground fault occurred in a transmission line with a fault resistance at a distance x from the sending end. The fault will draw the fault current based on the fault resistance. The measurements units which are placed at sending </w:t>
-      </w:r>
-      <w:r>
-        <w:rPr>
-          <w:rFonts w:eastAsia="Times New Roman" w:cstheme="minorHAnsi"/>
-          <w:color w:val="000000"/>
-          <w:szCs w:val="24"/>
-          <w:lang w:eastAsia="en-IN"/>
-        </w:rPr>
-        <w:lastRenderedPageBreak/>
-        <w:t>end and receiving end will measure currents and voltages for double end algorithms, for single-end algorithms measurement will be done at sending end only</w:t>
+        <w:t>These schemes provide another alternative for the fault location estimation problem. Let us consider that a single line to ground fault occurred in a transmission line with a fault resistance at a distance x from the sending end. The fault will draw the fault current based on the fault resistance. The measurements units which are placed at sending end and receiving end will measure currents and voltages for double end algorithms, for single-end algorithms measurement will be done at sending end only</w:t>
       </w:r>
       <w:r>
         <w:rPr>
@@ -5436,7 +5090,6 @@
         <w:pStyle w:val="Title"/>
       </w:pPr>
       <w:r>
-        <w:lastRenderedPageBreak/>
         <w:t>Chapter 3</w:t>
       </w:r>
     </w:p>
@@ -6198,7 +5851,6 @@
         <w:rPr>
           <w:lang w:val="en-US"/>
         </w:rPr>
-        <w:lastRenderedPageBreak/>
         <w:t>Neurons:</w:t>
       </w:r>
     </w:p>
@@ -6491,23 +6143,7 @@
           <w:lang w:val="en-US"/>
         </w:rPr>
         <w:tab/>
-        <w:t xml:space="preserve">Neurons are connected in a complex spatial arrangement. When axons reached its final </w:t>
-      </w:r>
-      <w:proofErr w:type="gramStart"/>
-      <w:r>
-        <w:rPr>
-          <w:szCs w:val="24"/>
-          <w:lang w:val="en-US"/>
-        </w:rPr>
-        <w:t>destination</w:t>
-      </w:r>
-      <w:proofErr w:type="gramEnd"/>
-      <w:r>
-        <w:rPr>
-          <w:szCs w:val="24"/>
-          <w:lang w:val="en-US"/>
-        </w:rPr>
-        <w:t xml:space="preserve"> it branches again called terminal arborization. The end of the axons has highly complex and specialized structures called </w:t>
+        <w:t xml:space="preserve">Neurons are connected in a complex spatial arrangement. When axons reached its final destination it branches again called terminal arborization. The end of the axons has highly complex and specialized structures called </w:t>
       </w:r>
       <w:r>
         <w:rPr>
@@ -6552,7 +6188,6 @@
           <w:szCs w:val="24"/>
           <w:lang w:val="en-US"/>
         </w:rPr>
-        <w:lastRenderedPageBreak/>
         <w:tab/>
         <w:t xml:space="preserve">The following diagram represents the general model of ANN which is inspired by </w:t>
       </w:r>
@@ -6730,23 +6365,7 @@
           <w:szCs w:val="24"/>
           <w:lang w:val="en-US"/>
         </w:rPr>
-        <w:t>In the above figure, for one single observation X0, X1, X2, X3………X(</w:t>
-      </w:r>
-      <w:proofErr w:type="gramStart"/>
-      <w:r>
-        <w:rPr>
-          <w:szCs w:val="24"/>
-          <w:lang w:val="en-US"/>
-        </w:rPr>
-        <w:t>n)  represents</w:t>
-      </w:r>
-      <w:proofErr w:type="gramEnd"/>
-      <w:r>
-        <w:rPr>
-          <w:szCs w:val="24"/>
-          <w:lang w:val="en-US"/>
-        </w:rPr>
-        <w:t xml:space="preserve"> various inputs [independent variables] to the network. Each of th</w:t>
+        <w:t>In the above figure, for one single observation X0, X1, X2, X3………X(n)  represents various inputs [independent variables] to the network. Each of th</w:t>
       </w:r>
       <w:r>
         <w:rPr>
@@ -6795,23 +6414,7 @@
           <w:szCs w:val="24"/>
           <w:lang w:val="en-US"/>
         </w:rPr>
-        <w:t xml:space="preserve">3, </w:t>
-      </w:r>
-      <w:proofErr w:type="gramStart"/>
-      <w:r>
-        <w:rPr>
-          <w:szCs w:val="24"/>
-          <w:lang w:val="en-US"/>
-        </w:rPr>
-        <w:t xml:space="preserve"> ..</w:t>
-      </w:r>
-      <w:proofErr w:type="gramEnd"/>
-      <w:r>
-        <w:rPr>
-          <w:szCs w:val="24"/>
-          <w:lang w:val="en-US"/>
-        </w:rPr>
-        <w:t>,</w:t>
+        <w:t>3,  ..,</w:t>
       </w:r>
       <w:r>
         <w:rPr>
@@ -7336,7 +6939,6 @@
           <w:szCs w:val="24"/>
           <w:lang w:val="en-US"/>
         </w:rPr>
-        <w:lastRenderedPageBreak/>
         <w:t xml:space="preserve">      </w:t>
       </w:r>
       <w:r>
@@ -7878,7 +7480,6 @@
           <w:szCs w:val="24"/>
           <w:lang w:val="en-US"/>
         </w:rPr>
-        <w:lastRenderedPageBreak/>
         <w:t>Removing existing neurons</w:t>
       </w:r>
     </w:p>
@@ -8022,15 +7623,7 @@
           <w:szCs w:val="24"/>
           <w:lang w:val="en-US"/>
         </w:rPr>
-        <w:t xml:space="preserve">network. Two, well known Unsupervised Learning Algorithms are Adoptive Resonance Theory (ARP) and Self Organized Map (SOP). Because of the non-linear </w:t>
-      </w:r>
-      <w:proofErr w:type="spellStart"/>
-      <w:r>
-        <w:rPr>
-          <w:szCs w:val="24"/>
-          <w:lang w:val="en-US"/>
-        </w:rPr>
-        <w:t>behavio</w:t>
+        <w:t>network. Two, well known Unsupervised Learning Algorithms are Adoptive Resonance Theory (ARP) and Self Organized Map (SOP). Because of the non-linear behavio</w:t>
       </w:r>
       <w:r>
         <w:rPr>
@@ -8044,15 +7637,7 @@
           <w:szCs w:val="24"/>
           <w:lang w:val="en-US"/>
         </w:rPr>
-        <w:t>r</w:t>
-      </w:r>
-      <w:proofErr w:type="spellEnd"/>
-      <w:r>
-        <w:rPr>
-          <w:szCs w:val="24"/>
-          <w:lang w:val="en-US"/>
-        </w:rPr>
-        <w:t xml:space="preserve"> of activation function, a numerical method is required to solve non-linearit</w:t>
+        <w:t>r of activation function, a numerical method is required to solve non-linearit</w:t>
       </w:r>
       <w:r>
         <w:rPr>
@@ -8318,7 +7903,6 @@
           <w:szCs w:val="24"/>
           <w:lang w:val="en-US"/>
         </w:rPr>
-        <w:lastRenderedPageBreak/>
         <w:tab/>
         <w:t xml:space="preserve">Information in traditional programming is stored on the entire network, not on a database. The disappearance of </w:t>
       </w:r>
@@ -8456,23 +8040,7 @@
           <w:szCs w:val="24"/>
           <w:lang w:val="en-US"/>
         </w:rPr>
-        <w:t xml:space="preserve">ANN have numerical strength </w:t>
-      </w:r>
-      <w:proofErr w:type="gramStart"/>
-      <w:r>
-        <w:rPr>
-          <w:szCs w:val="24"/>
-          <w:lang w:val="en-US"/>
-        </w:rPr>
-        <w:t>so,</w:t>
-      </w:r>
-      <w:proofErr w:type="gramEnd"/>
-      <w:r>
-        <w:rPr>
-          <w:szCs w:val="24"/>
-          <w:lang w:val="en-US"/>
-        </w:rPr>
-        <w:t xml:space="preserve"> it can perform more than one task at the same given time.</w:t>
+        <w:t>ANN have numerical strength so, it can perform more than one task at the same given time.</w:t>
       </w:r>
     </w:p>
     <w:p>
@@ -8574,16 +8142,15 @@
           <w:szCs w:val="24"/>
           <w:lang w:val="en-US"/>
         </w:rPr>
-        <w:t xml:space="preserve">b) Unexplained </w:t>
-      </w:r>
-      <w:proofErr w:type="spellStart"/>
+        <w:t>b) Unexplained behavio</w:t>
+      </w:r>
       <w:r>
         <w:rPr>
           <w:bCs/>
           <w:szCs w:val="24"/>
           <w:lang w:val="en-US"/>
         </w:rPr>
-        <w:t>behavio</w:t>
+        <w:t>u</w:t>
       </w:r>
       <w:r>
         <w:rPr>
@@ -8591,24 +8158,7 @@
           <w:szCs w:val="24"/>
           <w:lang w:val="en-US"/>
         </w:rPr>
-        <w:t>u</w:t>
-      </w:r>
-      <w:r>
-        <w:rPr>
-          <w:bCs/>
-          <w:szCs w:val="24"/>
-          <w:lang w:val="en-US"/>
-        </w:rPr>
-        <w:t>r</w:t>
-      </w:r>
-      <w:proofErr w:type="spellEnd"/>
-      <w:r>
-        <w:rPr>
-          <w:bCs/>
-          <w:szCs w:val="24"/>
-          <w:lang w:val="en-US"/>
-        </w:rPr>
-        <w:t xml:space="preserve"> of the network:</w:t>
+        <w:t>r of the network:</w:t>
       </w:r>
     </w:p>
     <w:p>
@@ -8624,23 +8174,7 @@
           <w:szCs w:val="24"/>
           <w:lang w:val="en-US"/>
         </w:rPr>
-        <w:t xml:space="preserve">This is the most important problem of ANN. When ANN is probing </w:t>
-      </w:r>
-      <w:proofErr w:type="gramStart"/>
-      <w:r>
-        <w:rPr>
-          <w:szCs w:val="24"/>
-          <w:lang w:val="en-US"/>
-        </w:rPr>
-        <w:t>solution</w:t>
-      </w:r>
-      <w:proofErr w:type="gramEnd"/>
-      <w:r>
-        <w:rPr>
-          <w:szCs w:val="24"/>
-          <w:lang w:val="en-US"/>
-        </w:rPr>
-        <w:t xml:space="preserve"> it doesn’t give a clue as to why and how. This reduces trust in the network.</w:t>
+        <w:t>This is the most important problem of ANN. When ANN is probing solution it doesn’t give a clue as to why and how. This reduces trust in the network.</w:t>
       </w:r>
     </w:p>
     <w:p>
@@ -8764,7 +8298,6 @@
         <w:rPr>
           <w:lang w:val="en-US"/>
         </w:rPr>
-        <w:lastRenderedPageBreak/>
         <w:t>3.3 Deep Neural Networks</w:t>
       </w:r>
     </w:p>
@@ -9159,15 +8692,7 @@
           <w:szCs w:val="24"/>
           <w:lang w:val="en-US"/>
         </w:rPr>
-        <w:t xml:space="preserve">The performance of Deep neural network is more effective as the amount of data gets increased compared to other old traditional neural networks. There are different types </w:t>
-      </w:r>
-      <w:r>
-        <w:rPr>
-          <w:szCs w:val="24"/>
-          <w:lang w:val="en-US"/>
-        </w:rPr>
-        <w:lastRenderedPageBreak/>
-        <w:t>of deep neural networks. But here were mainly concentrating on Recurrent Neural Network.</w:t>
+        <w:t>The performance of Deep neural network is more effective as the amount of data gets increased compared to other old traditional neural networks. There are different types of deep neural networks. But here were mainly concentrating on Recurrent Neural Network.</w:t>
       </w:r>
     </w:p>
     <w:p>
@@ -9503,14 +9028,7 @@
         <w:rPr>
           <w:color w:val="333333"/>
         </w:rPr>
-        <w:t xml:space="preserve"> (or unfolded) into a full network. By unrolling we simply mean that we write out the network for the complete sequence. For example, if the sequence we care about is a sentence of 5 words, the network would be </w:t>
-      </w:r>
-      <w:r>
-        <w:rPr>
-          <w:color w:val="333333"/>
-        </w:rPr>
-        <w:lastRenderedPageBreak/>
-        <w:t>unrolled into a 5-layer neural network, one layer for each word. The formulas that govern the computation happening in a</w:t>
+        <w:t> (or unfolded) into a full network. By unrolling we simply mean that we write out the network for the complete sequence. For example, if the sequence we care about is a sentence of 5 words, the network would be unrolled into a 5-layer neural network, one layer for each word. The formulas that govern the computation happening in a</w:t>
       </w:r>
       <w:r>
         <w:rPr>
@@ -10215,35 +9733,17 @@
         </w:rPr>
         <w:t> or </w:t>
       </w:r>
-      <w:proofErr w:type="spellStart"/>
-      <w:r>
-        <w:fldChar w:fldCharType="begin"/>
-      </w:r>
-      <w:r>
-        <w:instrText xml:space="preserve"> HYPERLINK "https://en.wikipedia.org/wiki/Rectifier_(neural_networks)" </w:instrText>
-      </w:r>
-      <w:r>
-        <w:fldChar w:fldCharType="separate"/>
-      </w:r>
-      <w:r>
-        <w:rPr>
-          <w:rStyle w:val="Hyperlink"/>
-          <w:rFonts w:cs="Times New Roman"/>
-          <w:color w:val="222222"/>
-          <w:szCs w:val="24"/>
-        </w:rPr>
-        <w:t>ReLU</w:t>
-      </w:r>
-      <w:proofErr w:type="spellEnd"/>
-      <w:r>
-        <w:rPr>
-          <w:rStyle w:val="Hyperlink"/>
-          <w:rFonts w:cs="Times New Roman"/>
-          <w:color w:val="222222"/>
-          <w:szCs w:val="24"/>
-        </w:rPr>
-        <w:fldChar w:fldCharType="end"/>
-      </w:r>
+      <w:hyperlink r:id="rId32" w:history="1">
+        <w:r>
+          <w:rPr>
+            <w:rStyle w:val="Hyperlink"/>
+            <w:rFonts w:cs="Times New Roman"/>
+            <w:color w:val="222222"/>
+            <w:szCs w:val="24"/>
+          </w:rPr>
+          <w:t>ReLU</w:t>
+        </w:r>
+      </w:hyperlink>
       <w:r>
         <w:rPr>
           <w:rFonts w:cs="Times New Roman"/>
@@ -10274,7 +9774,7 @@
                     </pic:cNvPicPr>
                   </pic:nvPicPr>
                   <pic:blipFill>
-                    <a:blip r:embed="rId32">
+                    <a:blip r:embed="rId33">
                       <a:extLst>
                         <a:ext uri="{28A0092B-C50C-407E-A947-70E740481C1C}">
                           <a14:useLocalDpi xmlns:a14="http://schemas.microsoft.com/office/drawing/2010/main" val="0"/>
@@ -10352,7 +9852,7 @@
                     </pic:cNvPicPr>
                   </pic:nvPicPr>
                   <pic:blipFill>
-                    <a:blip r:embed="rId33">
+                    <a:blip r:embed="rId34">
                       <a:extLst>
                         <a:ext uri="{28A0092B-C50C-407E-A947-70E740481C1C}">
                           <a14:useLocalDpi xmlns:a14="http://schemas.microsoft.com/office/drawing/2010/main" val="0"/>
@@ -10548,15 +10048,7 @@
         <w:t xml:space="preserve">such as Fully Recurrent Neural Networks, </w:t>
       </w:r>
       <w:r>
-        <w:t xml:space="preserve">Recursive Neural network, Hopfield Network, Elman networks and Jordan networks or Simple Recurrent Network, Echo State Network, </w:t>
-      </w:r>
-      <w:proofErr w:type="gramStart"/>
-      <w:r>
-        <w:t>Long</w:t>
-      </w:r>
-      <w:proofErr w:type="gramEnd"/>
-      <w:r>
-        <w:t xml:space="preserve"> short-term memory (LSTM), Gated Recurrent Units, Bi-directional RNN, Continuous</w:t>
+        <w:t>Recursive Neural network, Hopfield Network, Elman networks and Jordan networks or Simple Recurrent Network, Echo State Network, Long short-term memory (LSTM), Gated Recurrent Units, Bi-directional RNN, Continuous</w:t>
       </w:r>
       <w:r>
         <w:t>-</w:t>
@@ -10574,11 +10066,7 @@
         <w:t>]</w:t>
       </w:r>
       <w:r>
-        <w:t xml:space="preserve">, </w:t>
-      </w:r>
-      <w:r>
-        <w:lastRenderedPageBreak/>
-        <w:t>Partially Recurrent Neural Network</w:t>
+        <w:t>, Partially Recurrent Neural Network</w:t>
       </w:r>
       <w:r>
         <w:t xml:space="preserve"> (PRNN)</w:t>
@@ -10765,7 +10253,6 @@
         <w:rPr>
           <w:lang w:val="en-US"/>
         </w:rPr>
-        <w:lastRenderedPageBreak/>
         <w:t>Chapter 4</w:t>
       </w:r>
     </w:p>
@@ -11011,7 +10498,7 @@
                           <pic:cNvPicPr/>
                         </pic:nvPicPr>
                         <pic:blipFill>
-                          <a:blip r:embed="rId34">
+                          <a:blip r:embed="rId35">
                             <a:extLst>
                               <a:ext uri="{28A0092B-C50C-407E-A947-70E740481C1C}">
                                 <a14:useLocalDpi xmlns:a14="http://schemas.microsoft.com/office/drawing/2010/main" val="0"/>
@@ -11129,7 +10616,6 @@
         <w:rPr>
           <w:lang w:val="en-US"/>
         </w:rPr>
-        <w:lastRenderedPageBreak/>
         <w:t>4.1.2 NeuroSolutions</w:t>
       </w:r>
     </w:p>
@@ -11640,7 +11126,6 @@
           <w:rFonts w:cs="Times New Roman"/>
           <w:lang w:val="en-US"/>
         </w:rPr>
-        <w:lastRenderedPageBreak/>
         <w:t xml:space="preserve">the </w:t>
       </w:r>
       <w:r>
@@ -11655,55 +11140,7 @@
           <w:rFonts w:cs="Times New Roman"/>
           <w:lang w:val="en-US"/>
         </w:rPr>
-        <w:t xml:space="preserve"> We are simulated a-g, b-g, c-g, ab, </w:t>
-      </w:r>
-      <w:proofErr w:type="spellStart"/>
-      <w:r>
-        <w:rPr>
-          <w:rFonts w:cs="Times New Roman"/>
-          <w:lang w:val="en-US"/>
-        </w:rPr>
-        <w:t>bc</w:t>
-      </w:r>
-      <w:proofErr w:type="spellEnd"/>
-      <w:r>
-        <w:rPr>
-          <w:rFonts w:cs="Times New Roman"/>
-          <w:lang w:val="en-US"/>
-        </w:rPr>
-        <w:t xml:space="preserve">, ac, ab-g, </w:t>
-      </w:r>
-      <w:proofErr w:type="spellStart"/>
-      <w:r>
-        <w:rPr>
-          <w:rFonts w:cs="Times New Roman"/>
-          <w:lang w:val="en-US"/>
-        </w:rPr>
-        <w:t>bc</w:t>
-      </w:r>
-      <w:proofErr w:type="spellEnd"/>
-      <w:r>
-        <w:rPr>
-          <w:rFonts w:cs="Times New Roman"/>
-          <w:lang w:val="en-US"/>
-        </w:rPr>
-        <w:t xml:space="preserve">-g, ac-g, </w:t>
-      </w:r>
-      <w:proofErr w:type="spellStart"/>
-      <w:r>
-        <w:rPr>
-          <w:rFonts w:cs="Times New Roman"/>
-          <w:lang w:val="en-US"/>
-        </w:rPr>
-        <w:t>abc</w:t>
-      </w:r>
-      <w:proofErr w:type="spellEnd"/>
-      <w:r>
-        <w:rPr>
-          <w:rFonts w:cs="Times New Roman"/>
-          <w:lang w:val="en-US"/>
-        </w:rPr>
-        <w:t xml:space="preserve"> and No-Fault.</w:t>
+        <w:t xml:space="preserve"> We are simulated a-g, b-g, c-g, ab, bc, ac, ab-g, bc-g, ac-g, abc and No-Fault.</w:t>
       </w:r>
     </w:p>
     <w:tbl>
@@ -11755,7 +11192,7 @@
                           <pic:cNvPicPr/>
                         </pic:nvPicPr>
                         <pic:blipFill>
-                          <a:blip r:embed="rId35">
+                          <a:blip r:embed="rId36">
                             <a:extLst>
                               <a:ext uri="{28A0092B-C50C-407E-A947-70E740481C1C}">
                                 <a14:useLocalDpi xmlns:a14="http://schemas.microsoft.com/office/drawing/2010/main" val="0"/>
@@ -12270,7 +11707,6 @@
         <w:rPr>
           <w:lang w:val="en-US"/>
         </w:rPr>
-        <w:lastRenderedPageBreak/>
         <w:t>4.3.1 Fault detection and classification</w:t>
       </w:r>
     </w:p>
@@ -12361,7 +11797,7 @@
                           <pic:cNvPicPr/>
                         </pic:nvPicPr>
                         <pic:blipFill>
-                          <a:blip r:embed="rId36">
+                          <a:blip r:embed="rId37">
                             <a:extLst>
                               <a:ext uri="{28A0092B-C50C-407E-A947-70E740481C1C}">
                                 <a14:useLocalDpi xmlns:a14="http://schemas.microsoft.com/office/drawing/2010/main" val="0"/>
@@ -12493,7 +11929,7 @@
                   <wp:cNvGraphicFramePr/>
                   <a:graphic xmlns:a="http://schemas.openxmlformats.org/drawingml/2006/main">
                     <a:graphicData uri="http://schemas.openxmlformats.org/drawingml/2006/chart">
-                      <c:chart xmlns:c="http://schemas.openxmlformats.org/drawingml/2006/chart" xmlns:r="http://schemas.openxmlformats.org/officeDocument/2006/relationships" r:id="rId37"/>
+                      <c:chart xmlns:c="http://schemas.openxmlformats.org/drawingml/2006/chart" xmlns:r="http://schemas.openxmlformats.org/officeDocument/2006/relationships" r:id="rId38"/>
                     </a:graphicData>
                   </a:graphic>
                 </wp:inline>
@@ -12613,7 +12049,6 @@
                 <w:sz w:val="22"/>
                 <w:lang w:eastAsia="en-IN"/>
               </w:rPr>
-              <w:lastRenderedPageBreak/>
               <w:t>Table 4.2 Training results</w:t>
             </w:r>
             <w:r>
@@ -13148,7 +12583,7 @@
                   <wp:cNvGraphicFramePr/>
                   <a:graphic xmlns:a="http://schemas.openxmlformats.org/drawingml/2006/main">
                     <a:graphicData uri="http://schemas.openxmlformats.org/drawingml/2006/chart">
-                      <c:chart xmlns:c="http://schemas.openxmlformats.org/drawingml/2006/chart" xmlns:r="http://schemas.openxmlformats.org/officeDocument/2006/relationships" r:id="rId38"/>
+                      <c:chart xmlns:c="http://schemas.openxmlformats.org/drawingml/2006/chart" xmlns:r="http://schemas.openxmlformats.org/officeDocument/2006/relationships" r:id="rId39"/>
                     </a:graphicData>
                   </a:graphic>
                 </wp:inline>
@@ -13714,7 +13149,6 @@
         <w:rPr>
           <w:lang w:val="en-US"/>
         </w:rPr>
-        <w:lastRenderedPageBreak/>
         <w:t>4.4.1 Fault detection and classification</w:t>
       </w:r>
     </w:p>
@@ -21013,7 +20447,6 @@
                 <w:szCs w:val="24"/>
                 <w:lang w:eastAsia="en-IN"/>
               </w:rPr>
-              <w:lastRenderedPageBreak/>
               <w:t>Table 4.6 Fault Location Identification network performance</w:t>
             </w:r>
           </w:p>
@@ -21785,7 +21218,6 @@
               <w:rPr>
                 <w:noProof/>
               </w:rPr>
-              <w:lastRenderedPageBreak/>
               <w:drawing>
                 <wp:inline distT="0" distB="0" distL="0" distR="0" wp14:anchorId="371CCD09" wp14:editId="4B046B25">
                   <wp:extent cx="5181600" cy="3573145"/>
@@ -21802,7 +21234,7 @@
                           <pic:cNvPicPr/>
                         </pic:nvPicPr>
                         <pic:blipFill>
-                          <a:blip r:embed="rId39">
+                          <a:blip r:embed="rId40">
                             <a:extLst>
                               <a:ext uri="{28A0092B-C50C-407E-A947-70E740481C1C}">
                                 <a14:useLocalDpi xmlns:a14="http://schemas.microsoft.com/office/drawing/2010/main" val="0"/>
@@ -21859,7 +21291,13 @@
         <w:t>Also</w:t>
       </w:r>
       <w:r>
-        <w:t>, data recording and preliminary data analysis run continuously and store the data and analysis results in the database. Reports on a daily, weekly, monthly, seasonal and yearly basis can be generated via further analysis using stored data, which may help grid operators assess the reliability of the grid in the monitored region and evaluate the necessity of transforming or upgrading the grid infrastructure.</w:t>
+        <w:t>, data recording and preliminary data analysis run continuously and store the data and analysis results in the database. Reports on a daily, weekly, monthly, seasonal and yearly basis can be generated via further analysis using stored data, which may help grid operators assess the reliability of the grid in the monitored region and evaluate the necessity of transforming or upgrading the grid infrastructure</w:t>
+      </w:r>
+      <w:r>
+        <w:t xml:space="preserve"> [35]</w:t>
+      </w:r>
+      <w:r>
+        <w:t>.</w:t>
       </w:r>
     </w:p>
     <w:p>
@@ -21931,7 +21369,6 @@
         <w:rPr>
           <w:lang w:val="en-US"/>
         </w:rPr>
-        <w:lastRenderedPageBreak/>
         <w:t>Chapter 5</w:t>
       </w:r>
     </w:p>
@@ -21971,15 +21408,7 @@
         <w:t xml:space="preserve">the </w:t>
       </w:r>
       <w:r>
-        <w:t xml:space="preserve">power system. The purpose of a protective relaying is to identify the abnormal signals representing faults on a power transmission system. So, fault classification and location </w:t>
-      </w:r>
-      <w:proofErr w:type="gramStart"/>
-      <w:r>
-        <w:t>is</w:t>
-      </w:r>
-      <w:proofErr w:type="gramEnd"/>
-      <w:r>
-        <w:t xml:space="preserve"> necessary for reliable and high</w:t>
+        <w:t>power system. The purpose of a protective relaying is to identify the abnormal signals representing faults on a power transmission system. So, fault classification and location is necessary for reliable and high</w:t>
       </w:r>
       <w:r>
         <w:t>-</w:t>
@@ -22056,7 +21485,7 @@
       </w:r>
     </w:p>
     <w:sectPr>
-      <w:footerReference w:type="default" r:id="rId40"/>
+      <w:footerReference w:type="default" r:id="rId41"/>
       <w:pgSz w:w="11906" w:h="16838"/>
       <w:pgMar w:top="1440" w:right="1440" w:bottom="1440" w:left="1985" w:header="709" w:footer="709" w:gutter="0"/>
       <w:cols w:space="708"/>
@@ -37856,7 +37285,7 @@
 </file>
 
 <file path=customXml/itemProps1.xml><?xml version="1.0" encoding="utf-8"?>
-<ds:datastoreItem xmlns:ds="http://schemas.openxmlformats.org/officeDocument/2006/customXml" ds:itemID="{3A019DAD-3574-4AC2-B50D-4FF4C6FC9F7D}">
+<ds:datastoreItem xmlns:ds="http://schemas.openxmlformats.org/officeDocument/2006/customXml" ds:itemID="{B2035DFC-C6D2-4EDC-8B00-8E0E002EAE03}">
   <ds:schemaRefs>
     <ds:schemaRef ds:uri="http://schemas.openxmlformats.org/officeDocument/2006/bibliography"/>
   </ds:schemaRefs>
